--- a/分工.docx
+++ b/分工.docx
@@ -5,315 +5,23 @@
     <w:p>
       <w:pPr>
         <w:widowControl/>
-        <w:spacing w:before="100" w:beforeAutospacing="1" w:after="100" w:afterAutospacing="1"/>
-        <w:jc w:val="left"/>
-        <w:outlineLvl w:val="1"/>
-        <w:rPr>
-          <w:rFonts w:ascii="宋体" w:eastAsia="宋体" w:hAnsi="宋体" w:cs="宋体"/>
-          <w:b/>
-          <w:bCs/>
-          <w:kern w:val="0"/>
-          <w:sz w:val="36"/>
-          <w:szCs w:val="36"/>
-          <w14:ligatures w14:val="none"/>
-        </w:rPr>
-      </w:pPr>
-      <w:r>
-        <w:rPr>
-          <w:rFonts w:ascii="宋体" w:eastAsia="宋体" w:hAnsi="宋体" w:cs="宋体"/>
-          <w:b/>
-          <w:bCs/>
-          <w:kern w:val="0"/>
-          <w:sz w:val="36"/>
-          <w:szCs w:val="36"/>
-          <w14:ligatures w14:val="none"/>
-        </w:rPr>
-        <w:t>1. 目标（第一阶段）</w:t>
-      </w:r>
-    </w:p>
-    <w:p>
-      <w:pPr>
-        <w:widowControl/>
-        <w:numPr>
-          <w:ilvl w:val="0"/>
-          <w:numId w:val="5"/>
-        </w:numPr>
-        <w:spacing w:before="100" w:beforeAutospacing="1" w:after="100" w:afterAutospacing="1"/>
-        <w:jc w:val="left"/>
-        <w:rPr>
-          <w:rFonts w:ascii="宋体" w:eastAsia="宋体" w:hAnsi="宋体" w:cs="宋体"/>
-          <w:kern w:val="0"/>
-          <w:sz w:val="24"/>
-          <w:szCs w:val="24"/>
-          <w14:ligatures w14:val="none"/>
-        </w:rPr>
-      </w:pPr>
-      <w:r>
-        <w:rPr>
-          <w:rFonts w:ascii="宋体" w:eastAsia="宋体" w:hAnsi="宋体" w:cs="宋体"/>
-          <w:kern w:val="0"/>
-          <w:sz w:val="24"/>
-          <w:szCs w:val="24"/>
-          <w14:ligatures w14:val="none"/>
-        </w:rPr>
-        <w:t>每人从不同角度独立对同一份</w:t>
-      </w:r>
-      <w:r>
-        <w:rPr>
-          <w:rFonts w:ascii="宋体" w:eastAsia="宋体" w:hAnsi="宋体" w:cs="宋体"/>
-          <w:b/>
-          <w:bCs/>
-          <w:kern w:val="0"/>
-          <w:sz w:val="24"/>
-          <w:szCs w:val="24"/>
-          <w14:ligatures w14:val="none"/>
-        </w:rPr>
-        <w:t>已清洗数据</w:t>
-      </w:r>
-      <w:r>
-        <w:rPr>
-          <w:rFonts w:ascii="宋体" w:eastAsia="宋体" w:hAnsi="宋体" w:cs="宋体"/>
-          <w:kern w:val="0"/>
-          <w:sz w:val="24"/>
-          <w:szCs w:val="24"/>
-          <w14:ligatures w14:val="none"/>
-        </w:rPr>
-        <w:t>做分析。</w:t>
-      </w:r>
-    </w:p>
-    <w:p>
-      <w:pPr>
-        <w:widowControl/>
-        <w:numPr>
-          <w:ilvl w:val="0"/>
-          <w:numId w:val="5"/>
-        </w:numPr>
-        <w:spacing w:before="100" w:beforeAutospacing="1" w:after="100" w:afterAutospacing="1"/>
-        <w:jc w:val="left"/>
-        <w:rPr>
-          <w:rFonts w:ascii="宋体" w:eastAsia="宋体" w:hAnsi="宋体" w:cs="宋体"/>
-          <w:kern w:val="0"/>
-          <w:sz w:val="24"/>
-          <w:szCs w:val="24"/>
-          <w14:ligatures w14:val="none"/>
-        </w:rPr>
-      </w:pPr>
-      <w:r>
-        <w:rPr>
-          <w:rFonts w:ascii="宋体" w:eastAsia="宋体" w:hAnsi="宋体" w:cs="宋体"/>
-          <w:kern w:val="0"/>
-          <w:sz w:val="24"/>
-          <w:szCs w:val="24"/>
-          <w14:ligatures w14:val="none"/>
-        </w:rPr>
-        <w:t>每个人输出一份</w:t>
-      </w:r>
-      <w:r>
-        <w:rPr>
-          <w:rFonts w:ascii="宋体" w:eastAsia="宋体" w:hAnsi="宋体" w:cs="宋体"/>
-          <w:b/>
-          <w:bCs/>
-          <w:kern w:val="0"/>
-          <w:sz w:val="24"/>
-          <w:szCs w:val="24"/>
-          <w14:ligatures w14:val="none"/>
-        </w:rPr>
-        <w:t>组件得分表</w:t>
-      </w:r>
-      <w:r>
-        <w:rPr>
-          <w:rFonts w:ascii="宋体" w:eastAsia="宋体" w:hAnsi="宋体" w:cs="宋体"/>
-          <w:kern w:val="0"/>
-          <w:sz w:val="24"/>
-          <w:szCs w:val="24"/>
-          <w14:ligatures w14:val="none"/>
-        </w:rPr>
-        <w:t>（component scores），格式统一。</w:t>
-      </w:r>
-    </w:p>
-    <w:p>
-      <w:pPr>
-        <w:widowControl/>
-        <w:numPr>
-          <w:ilvl w:val="0"/>
-          <w:numId w:val="5"/>
-        </w:numPr>
-        <w:spacing w:before="100" w:beforeAutospacing="1" w:after="100" w:afterAutospacing="1"/>
-        <w:jc w:val="left"/>
-        <w:rPr>
-          <w:rFonts w:ascii="宋体" w:eastAsia="宋体" w:hAnsi="宋体" w:cs="宋体"/>
-          <w:kern w:val="0"/>
-          <w:sz w:val="24"/>
-          <w:szCs w:val="24"/>
-          <w14:ligatures w14:val="none"/>
-        </w:rPr>
-      </w:pPr>
-      <w:r>
-        <w:rPr>
-          <w:rFonts w:ascii="宋体" w:eastAsia="宋体" w:hAnsi="宋体" w:cs="宋体"/>
-          <w:kern w:val="0"/>
-          <w:sz w:val="24"/>
-          <w:szCs w:val="24"/>
-          <w14:ligatures w14:val="none"/>
-        </w:rPr>
-        <w:t>第二阶段由合并脚本把所有组件得分</w:t>
-      </w:r>
-      <w:r>
-        <w:rPr>
-          <w:rFonts w:ascii="宋体" w:eastAsia="宋体" w:hAnsi="宋体" w:cs="宋体"/>
-          <w:b/>
-          <w:bCs/>
-          <w:kern w:val="0"/>
-          <w:sz w:val="24"/>
-          <w:szCs w:val="24"/>
-          <w14:ligatures w14:val="none"/>
-        </w:rPr>
-        <w:t>统一归一化并按权重合成最终推荐分数</w:t>
-      </w:r>
-      <w:r>
-        <w:rPr>
-          <w:rFonts w:ascii="宋体" w:eastAsia="宋体" w:hAnsi="宋体" w:cs="宋体"/>
-          <w:kern w:val="0"/>
-          <w:sz w:val="24"/>
-          <w:szCs w:val="24"/>
-          <w14:ligatures w14:val="none"/>
-        </w:rPr>
-        <w:t>，输出 Top-N 推荐列表。</w:t>
-      </w:r>
-    </w:p>
-    <w:p>
-      <w:pPr>
-        <w:widowControl/>
-        <w:numPr>
-          <w:ilvl w:val="0"/>
-          <w:numId w:val="5"/>
-        </w:numPr>
-        <w:spacing w:before="100" w:beforeAutospacing="1" w:after="100" w:afterAutospacing="1"/>
-        <w:jc w:val="left"/>
-        <w:rPr>
-          <w:rFonts w:ascii="宋体" w:eastAsia="宋体" w:hAnsi="宋体" w:cs="宋体"/>
-          <w:kern w:val="0"/>
-          <w:sz w:val="24"/>
-          <w:szCs w:val="24"/>
-          <w14:ligatures w14:val="none"/>
-        </w:rPr>
-      </w:pPr>
-      <w:r>
-        <w:rPr>
-          <w:rFonts w:ascii="宋体" w:eastAsia="宋体" w:hAnsi="宋体" w:cs="宋体"/>
-          <w:kern w:val="0"/>
-          <w:sz w:val="24"/>
-          <w:szCs w:val="24"/>
-          <w14:ligatures w14:val="none"/>
-        </w:rPr>
-        <w:t>原始数据只读：data/raw/movies.xlsx（</w:t>
-      </w:r>
-      <w:r>
-        <w:rPr>
-          <w:rFonts w:ascii="宋体" w:eastAsia="宋体" w:hAnsi="宋体" w:cs="宋体"/>
-          <w:b/>
-          <w:bCs/>
-          <w:kern w:val="0"/>
-          <w:sz w:val="24"/>
-          <w:szCs w:val="24"/>
-          <w14:ligatures w14:val="none"/>
-        </w:rPr>
-        <w:t>不能改或重命名</w:t>
-      </w:r>
-      <w:r>
-        <w:rPr>
-          <w:rFonts w:ascii="宋体" w:eastAsia="宋体" w:hAnsi="宋体" w:cs="宋体"/>
-          <w:kern w:val="0"/>
-          <w:sz w:val="24"/>
-          <w:szCs w:val="24"/>
-          <w14:ligatures w14:val="none"/>
-        </w:rPr>
-        <w:t>）。若做预处理把结果放 data/processed/。</w:t>
-      </w:r>
-    </w:p>
-    <w:p>
-      <w:pPr>
-        <w:widowControl/>
-        <w:jc w:val="left"/>
-        <w:rPr>
-          <w:rFonts w:ascii="宋体" w:eastAsia="宋体" w:hAnsi="宋体" w:cs="宋体"/>
-          <w:kern w:val="0"/>
-          <w:sz w:val="24"/>
-          <w:szCs w:val="24"/>
-          <w14:ligatures w14:val="none"/>
-        </w:rPr>
-      </w:pPr>
-      <w:r>
-        <w:rPr>
-          <w:rFonts w:ascii="宋体" w:eastAsia="宋体" w:hAnsi="宋体" w:cs="宋体"/>
-          <w:kern w:val="0"/>
-          <w:sz w:val="24"/>
-          <w:szCs w:val="24"/>
-          <w14:ligatures w14:val="none"/>
-        </w:rPr>
-        <w:pict w14:anchorId="42F005F4">
-          <v:rect id="_x0000_i1067" style="width:0;height:1.5pt" o:hralign="center" o:hrstd="t" o:hr="t" fillcolor="#a0a0a0" stroked="f"/>
-        </w:pict>
-      </w:r>
-    </w:p>
-    <w:p>
-      <w:pPr>
-        <w:widowControl/>
-        <w:spacing w:before="100" w:beforeAutospacing="1" w:after="100" w:afterAutospacing="1"/>
-        <w:jc w:val="left"/>
-        <w:outlineLvl w:val="1"/>
-        <w:rPr>
-          <w:rFonts w:ascii="宋体" w:eastAsia="宋体" w:hAnsi="宋体" w:cs="宋体"/>
-          <w:b/>
-          <w:bCs/>
-          <w:kern w:val="0"/>
-          <w:sz w:val="36"/>
-          <w:szCs w:val="36"/>
-          <w14:ligatures w14:val="none"/>
-        </w:rPr>
-      </w:pPr>
-      <w:r>
-        <w:rPr>
-          <w:rFonts w:ascii="宋体" w:eastAsia="宋体" w:hAnsi="宋体" w:cs="宋体"/>
-          <w:b/>
-          <w:bCs/>
-          <w:kern w:val="0"/>
-          <w:sz w:val="36"/>
-          <w:szCs w:val="36"/>
-          <w14:ligatures w14:val="none"/>
-        </w:rPr>
-        <w:t>2. 四人分工（每人输出一个组件分数 CSV）</w:t>
-      </w:r>
-    </w:p>
-    <w:p>
-      <w:pPr>
-        <w:widowControl/>
-        <w:tabs>
-          <w:tab w:val="right" w:pos="8306"/>
-        </w:tabs>
-        <w:spacing w:before="100" w:beforeAutospacing="1" w:after="100" w:afterAutospacing="1"/>
-        <w:jc w:val="left"/>
-        <w:rPr>
-          <w:rFonts w:ascii="宋体" w:eastAsia="宋体" w:hAnsi="宋体" w:cs="宋体"/>
-          <w:kern w:val="0"/>
-          <w:sz w:val="24"/>
-          <w:szCs w:val="24"/>
-          <w14:ligatures w14:val="none"/>
-        </w:rPr>
-      </w:pPr>
-      <w:r>
-        <w:rPr>
-          <w:rFonts w:ascii="宋体" w:eastAsia="宋体" w:hAnsi="宋体" w:cs="宋体"/>
-          <w:kern w:val="0"/>
-          <w:sz w:val="24"/>
-          <w:szCs w:val="24"/>
-          <w14:ligatures w14:val="none"/>
-        </w:rPr>
-        <w:t>（每人只需负责输出 movie_id,title,component_score 三列）</w:t>
-      </w:r>
-      <w:r>
-        <w:rPr>
-          <w:rFonts w:ascii="宋体" w:eastAsia="宋体" w:hAnsi="宋体" w:cs="宋体"/>
+        <w:tabs>
+          <w:tab w:val="right" w:pos="8306"/>
+        </w:tabs>
+        <w:spacing w:before="100" w:beforeAutospacing="1" w:after="100" w:afterAutospacing="1"/>
+        <w:jc w:val="left"/>
+        <w:rPr>
+          <w:rFonts w:ascii="宋体" w:eastAsia="宋体" w:hAnsi="宋体" w:cs="宋体"/>
+          <w:kern w:val="0"/>
+          <w:sz w:val="24"/>
+          <w:szCs w:val="24"/>
+          <w14:ligatures w14:val="none"/>
+        </w:rPr>
+      </w:pPr>
+      <w:r>
+        <w:rPr>
+          <w:rFonts w:ascii="宋体" w:eastAsia="宋体" w:hAnsi="宋体" w:cs="宋体"/>
+          <w:noProof/>
           <w:kern w:val="0"/>
           <w:sz w:val="24"/>
           <w:szCs w:val="24"/>
@@ -369,21 +77,206 @@
     <w:p>
       <w:pPr>
         <w:widowControl/>
+        <w:tabs>
+          <w:tab w:val="right" w:pos="8306"/>
+        </w:tabs>
+        <w:spacing w:before="100" w:beforeAutospacing="1" w:after="100" w:afterAutospacing="1"/>
+        <w:jc w:val="left"/>
+        <w:rPr>
+          <w:rFonts w:ascii="宋体" w:eastAsia="宋体" w:hAnsi="宋体" w:cs="宋体"/>
+          <w:b/>
+          <w:bCs/>
+          <w:kern w:val="0"/>
+          <w:sz w:val="24"/>
+          <w:szCs w:val="24"/>
+          <w14:ligatures w14:val="none"/>
+        </w:rPr>
+      </w:pPr>
+      <w:r>
+        <w:rPr>
+          <w:rFonts w:ascii="宋体" w:eastAsia="宋体" w:hAnsi="宋体" w:cs="宋体"/>
+          <w:b/>
+          <w:bCs/>
+          <w:kern w:val="0"/>
+          <w:sz w:val="24"/>
+          <w:szCs w:val="24"/>
+          <w14:ligatures w14:val="none"/>
+        </w:rPr>
+        <w:t>1. 目标（第一阶段）</w:t>
+      </w:r>
+    </w:p>
+    <w:p>
+      <w:pPr>
+        <w:widowControl/>
         <w:numPr>
           <w:ilvl w:val="0"/>
-          <w:numId w:val="6"/>
+          <w:numId w:val="9"/>
         </w:numPr>
-        <w:spacing w:before="100" w:beforeAutospacing="1" w:after="100" w:afterAutospacing="1"/>
-        <w:jc w:val="left"/>
-        <w:rPr>
-          <w:rFonts w:ascii="宋体" w:eastAsia="宋体" w:hAnsi="宋体" w:cs="宋体"/>
-          <w:kern w:val="0"/>
-          <w:sz w:val="24"/>
-          <w:szCs w:val="24"/>
-          <w14:ligatures w14:val="none"/>
-        </w:rPr>
-      </w:pPr>
-      <w:r>
+        <w:tabs>
+          <w:tab w:val="right" w:pos="8306"/>
+        </w:tabs>
+        <w:spacing w:before="100" w:beforeAutospacing="1" w:after="100" w:afterAutospacing="1"/>
+        <w:jc w:val="left"/>
+        <w:rPr>
+          <w:rFonts w:ascii="宋体" w:eastAsia="宋体" w:hAnsi="宋体" w:cs="宋体"/>
+          <w:kern w:val="0"/>
+          <w:sz w:val="24"/>
+          <w:szCs w:val="24"/>
+          <w14:ligatures w14:val="none"/>
+        </w:rPr>
+      </w:pPr>
+      <w:r>
+        <w:rPr>
+          <w:rFonts w:ascii="宋体" w:eastAsia="宋体" w:hAnsi="宋体" w:cs="宋体"/>
+          <w:kern w:val="0"/>
+          <w:sz w:val="24"/>
+          <w:szCs w:val="24"/>
+          <w14:ligatures w14:val="none"/>
+        </w:rPr>
+        <w:t>每人从不同角度独立对同一份数据做分析。</w:t>
+      </w:r>
+    </w:p>
+    <w:p>
+      <w:pPr>
+        <w:widowControl/>
+        <w:numPr>
+          <w:ilvl w:val="0"/>
+          <w:numId w:val="9"/>
+        </w:numPr>
+        <w:tabs>
+          <w:tab w:val="right" w:pos="8306"/>
+        </w:tabs>
+        <w:spacing w:before="100" w:beforeAutospacing="1" w:after="100" w:afterAutospacing="1"/>
+        <w:jc w:val="left"/>
+        <w:rPr>
+          <w:rFonts w:ascii="宋体" w:eastAsia="宋体" w:hAnsi="宋体" w:cs="宋体"/>
+          <w:kern w:val="0"/>
+          <w:sz w:val="24"/>
+          <w:szCs w:val="24"/>
+          <w14:ligatures w14:val="none"/>
+        </w:rPr>
+      </w:pPr>
+      <w:r>
+        <w:rPr>
+          <w:rFonts w:ascii="宋体" w:eastAsia="宋体" w:hAnsi="宋体" w:cs="宋体"/>
+          <w:kern w:val="0"/>
+          <w:sz w:val="24"/>
+          <w:szCs w:val="24"/>
+          <w14:ligatures w14:val="none"/>
+        </w:rPr>
+        <w:t>每个人输出一份组件得分表（component scores），格式统一。</w:t>
+      </w:r>
+    </w:p>
+    <w:p>
+      <w:pPr>
+        <w:widowControl/>
+        <w:numPr>
+          <w:ilvl w:val="0"/>
+          <w:numId w:val="9"/>
+        </w:numPr>
+        <w:tabs>
+          <w:tab w:val="right" w:pos="8306"/>
+        </w:tabs>
+        <w:spacing w:before="100" w:beforeAutospacing="1" w:after="100" w:afterAutospacing="1"/>
+        <w:jc w:val="left"/>
+        <w:rPr>
+          <w:rFonts w:ascii="宋体" w:eastAsia="宋体" w:hAnsi="宋体" w:cs="宋体"/>
+          <w:kern w:val="0"/>
+          <w:sz w:val="24"/>
+          <w:szCs w:val="24"/>
+          <w14:ligatures w14:val="none"/>
+        </w:rPr>
+      </w:pPr>
+      <w:r>
+        <w:rPr>
+          <w:rFonts w:ascii="宋体" w:eastAsia="宋体" w:hAnsi="宋体" w:cs="宋体"/>
+          <w:kern w:val="0"/>
+          <w:sz w:val="24"/>
+          <w:szCs w:val="24"/>
+          <w14:ligatures w14:val="none"/>
+        </w:rPr>
+        <w:t>第二阶段由合并脚本把所有组件得分统一归一化并按权重合成最终推荐分数，输出 Top-N 推荐列表。</w:t>
+      </w:r>
+    </w:p>
+    <w:p>
+      <w:pPr>
+        <w:widowControl/>
+        <w:numPr>
+          <w:ilvl w:val="0"/>
+          <w:numId w:val="9"/>
+        </w:numPr>
+        <w:tabs>
+          <w:tab w:val="right" w:pos="8306"/>
+        </w:tabs>
+        <w:spacing w:before="100" w:beforeAutospacing="1" w:after="100" w:afterAutospacing="1"/>
+        <w:jc w:val="left"/>
+        <w:rPr>
+          <w:rFonts w:ascii="宋体" w:eastAsia="宋体" w:hAnsi="宋体" w:cs="宋体"/>
+          <w:kern w:val="0"/>
+          <w:sz w:val="24"/>
+          <w:szCs w:val="24"/>
+          <w14:ligatures w14:val="none"/>
+        </w:rPr>
+      </w:pPr>
+      <w:r>
+        <w:rPr>
+          <w:rFonts w:ascii="宋体" w:eastAsia="宋体" w:hAnsi="宋体" w:cs="宋体"/>
+          <w:kern w:val="0"/>
+          <w:sz w:val="24"/>
+          <w:szCs w:val="24"/>
+          <w14:ligatures w14:val="none"/>
+        </w:rPr>
+        <w:t>原始数据只读：data/raw/movies.xlsx（不能改或重命名）。</w:t>
+      </w:r>
+      <w:r>
+        <w:rPr>
+          <w:rFonts w:ascii="宋体" w:eastAsia="宋体" w:hAnsi="宋体" w:cs="宋体"/>
+          <w:kern w:val="0"/>
+          <w:sz w:val="24"/>
+          <w:szCs w:val="24"/>
+          <w14:ligatures w14:val="none"/>
+        </w:rPr>
+        <w:br/>
+        <w:t>若做预处理，请把结果放在 data/processed/。</w:t>
+      </w:r>
+    </w:p>
+    <w:p>
+      <w:pPr>
+        <w:widowControl/>
+        <w:tabs>
+          <w:tab w:val="right" w:pos="8306"/>
+        </w:tabs>
+        <w:spacing w:before="100" w:beforeAutospacing="1" w:after="100" w:afterAutospacing="1"/>
+        <w:jc w:val="left"/>
+        <w:rPr>
+          <w:rFonts w:ascii="宋体" w:eastAsia="宋体" w:hAnsi="宋体" w:cs="宋体"/>
+          <w:kern w:val="0"/>
+          <w:sz w:val="24"/>
+          <w:szCs w:val="24"/>
+          <w14:ligatures w14:val="none"/>
+        </w:rPr>
+      </w:pPr>
+      <w:r>
+        <w:rPr>
+          <w:rFonts w:ascii="宋体" w:eastAsia="宋体" w:hAnsi="宋体" w:cs="宋体"/>
+          <w:kern w:val="0"/>
+          <w:sz w:val="24"/>
+          <w:szCs w:val="24"/>
+          <w14:ligatures w14:val="none"/>
+        </w:rPr>
+        <w:pict w14:anchorId="0E2F032A">
+          <v:rect id="_x0000_i1194" style="width:0;height:1.5pt" o:hralign="center" o:hrstd="t" o:hr="t" fillcolor="#a0a0a0" stroked="f"/>
+        </w:pict>
+      </w:r>
+    </w:p>
+    <w:p>
+      <w:pPr>
+        <w:widowControl/>
+        <w:tabs>
+          <w:tab w:val="right" w:pos="8306"/>
+        </w:tabs>
+        <w:spacing w:before="100" w:beforeAutospacing="1" w:after="100" w:afterAutospacing="1"/>
+        <w:jc w:val="left"/>
         <w:rPr>
           <w:rFonts w:ascii="宋体" w:eastAsia="宋体" w:hAnsi="宋体" w:cs="宋体"/>
           <w:b/>
@@ -393,40 +286,96 @@
           <w:szCs w:val="24"/>
           <w14:ligatures w14:val="none"/>
         </w:rPr>
+      </w:pPr>
+      <w:r>
+        <w:rPr>
+          <w:rFonts w:ascii="宋体" w:eastAsia="宋体" w:hAnsi="宋体" w:cs="宋体"/>
+          <w:b/>
+          <w:bCs/>
+          <w:kern w:val="0"/>
+          <w:sz w:val="24"/>
+          <w:szCs w:val="24"/>
+          <w14:ligatures w14:val="none"/>
+        </w:rPr>
+        <w:t>2. 四人分工（每人输出一个组件分数 CSV）</w:t>
+      </w:r>
+    </w:p>
+    <w:p>
+      <w:pPr>
+        <w:widowControl/>
+        <w:tabs>
+          <w:tab w:val="right" w:pos="8306"/>
+        </w:tabs>
+        <w:spacing w:before="100" w:beforeAutospacing="1" w:after="100" w:afterAutospacing="1"/>
+        <w:jc w:val="left"/>
+        <w:rPr>
+          <w:rFonts w:ascii="宋体" w:eastAsia="宋体" w:hAnsi="宋体" w:cs="宋体"/>
+          <w:kern w:val="0"/>
+          <w:sz w:val="24"/>
+          <w:szCs w:val="24"/>
+          <w14:ligatures w14:val="none"/>
+        </w:rPr>
+      </w:pPr>
+      <w:r>
+        <w:rPr>
+          <w:rFonts w:ascii="宋体" w:eastAsia="宋体" w:hAnsi="宋体" w:cs="宋体"/>
+          <w:kern w:val="0"/>
+          <w:sz w:val="24"/>
+          <w:szCs w:val="24"/>
+          <w14:ligatures w14:val="none"/>
+        </w:rPr>
+        <w:t xml:space="preserve">（每人只需负责输出 </w:t>
+      </w:r>
+      <w:proofErr w:type="spellStart"/>
+      <w:r>
+        <w:rPr>
+          <w:rFonts w:ascii="宋体" w:eastAsia="宋体" w:hAnsi="宋体" w:cs="宋体"/>
+          <w:kern w:val="0"/>
+          <w:sz w:val="24"/>
+          <w:szCs w:val="24"/>
+          <w14:ligatures w14:val="none"/>
+        </w:rPr>
+        <w:t>movie_id,title,component_score</w:t>
+      </w:r>
+      <w:proofErr w:type="spellEnd"/>
+      <w:r>
+        <w:rPr>
+          <w:rFonts w:ascii="宋体" w:eastAsia="宋体" w:hAnsi="宋体" w:cs="宋体"/>
+          <w:kern w:val="0"/>
+          <w:sz w:val="24"/>
+          <w:szCs w:val="24"/>
+          <w14:ligatures w14:val="none"/>
+        </w:rPr>
+        <w:t xml:space="preserve"> 三列）</w:t>
+      </w:r>
+    </w:p>
+    <w:p>
+      <w:pPr>
+        <w:widowControl/>
+        <w:tabs>
+          <w:tab w:val="right" w:pos="8306"/>
+        </w:tabs>
+        <w:spacing w:before="100" w:beforeAutospacing="1" w:after="100" w:afterAutospacing="1"/>
+        <w:jc w:val="left"/>
+        <w:rPr>
+          <w:rFonts w:ascii="宋体" w:eastAsia="宋体" w:hAnsi="宋体" w:cs="宋体"/>
+          <w:kern w:val="0"/>
+          <w:sz w:val="24"/>
+          <w:szCs w:val="24"/>
+          <w14:ligatures w14:val="none"/>
+        </w:rPr>
+      </w:pPr>
+      <w:r>
+        <w:rPr>
+          <w:rFonts w:ascii="宋体" w:eastAsia="宋体" w:hAnsi="宋体" w:cs="宋体"/>
+          <w:b/>
+          <w:bCs/>
+          <w:kern w:val="0"/>
+          <w:sz w:val="24"/>
+          <w:szCs w:val="24"/>
+          <w14:ligatures w14:val="none"/>
+        </w:rPr>
         <w:t>01 — Content（内容与相似度）</w:t>
-      </w:r>
-      <w:r>
-        <w:rPr>
-          <w:rFonts w:ascii="宋体" w:eastAsia="宋体" w:hAnsi="宋体" w:cs="宋体"/>
-          <w:kern w:val="0"/>
-          <w:sz w:val="24"/>
-          <w:szCs w:val="24"/>
-          <w14:ligatures w14:val="none"/>
-        </w:rPr>
-        <w:br/>
-        <w:t>负责列：genres, keywords, overview, title</w:t>
-      </w:r>
-      <w:r>
-        <w:rPr>
-          <w:rFonts w:ascii="宋体" w:eastAsia="宋体" w:hAnsi="宋体" w:cs="宋体"/>
-          <w:kern w:val="0"/>
-          <w:sz w:val="24"/>
-          <w:szCs w:val="24"/>
-          <w14:ligatures w14:val="none"/>
-        </w:rPr>
-        <w:br/>
-        <w:t>目标输出：reports/tables/01_content_scores.csv（列：movie_id,title,component_score）</w:t>
-      </w:r>
-      <w:r>
-        <w:rPr>
-          <w:rFonts w:ascii="宋体" w:eastAsia="宋体" w:hAnsi="宋体" w:cs="宋体"/>
-          <w:kern w:val="0"/>
-          <w:sz w:val="24"/>
-          <w:szCs w:val="24"/>
-          <w14:ligatures w14:val="none"/>
-        </w:rPr>
-        <w:br/>
-        <w:t>思路举例：TF-IDF 或关键词权重、genre 相关性、overview 信息量等。</w:t>
       </w:r>
     </w:p>
     <w:p>
@@ -434,8 +383,122 @@
         <w:widowControl/>
         <w:numPr>
           <w:ilvl w:val="0"/>
-          <w:numId w:val="6"/>
+          <w:numId w:val="10"/>
         </w:numPr>
+        <w:tabs>
+          <w:tab w:val="right" w:pos="8306"/>
+        </w:tabs>
+        <w:spacing w:before="100" w:beforeAutospacing="1" w:after="100" w:afterAutospacing="1"/>
+        <w:jc w:val="left"/>
+        <w:rPr>
+          <w:rFonts w:ascii="宋体" w:eastAsia="宋体" w:hAnsi="宋体" w:cs="宋体"/>
+          <w:kern w:val="0"/>
+          <w:sz w:val="24"/>
+          <w:szCs w:val="24"/>
+          <w14:ligatures w14:val="none"/>
+        </w:rPr>
+      </w:pPr>
+      <w:r>
+        <w:rPr>
+          <w:rFonts w:ascii="宋体" w:eastAsia="宋体" w:hAnsi="宋体" w:cs="宋体"/>
+          <w:kern w:val="0"/>
+          <w:sz w:val="24"/>
+          <w:szCs w:val="24"/>
+          <w14:ligatures w14:val="none"/>
+        </w:rPr>
+        <w:t>负责列：genres, keywords, overview, title</w:t>
+      </w:r>
+    </w:p>
+    <w:p>
+      <w:pPr>
+        <w:widowControl/>
+        <w:numPr>
+          <w:ilvl w:val="0"/>
+          <w:numId w:val="10"/>
+        </w:numPr>
+        <w:tabs>
+          <w:tab w:val="right" w:pos="8306"/>
+        </w:tabs>
+        <w:spacing w:before="100" w:beforeAutospacing="1" w:after="100" w:afterAutospacing="1"/>
+        <w:jc w:val="left"/>
+        <w:rPr>
+          <w:rFonts w:ascii="宋体" w:eastAsia="宋体" w:hAnsi="宋体" w:cs="宋体"/>
+          <w:kern w:val="0"/>
+          <w:sz w:val="24"/>
+          <w:szCs w:val="24"/>
+          <w14:ligatures w14:val="none"/>
+        </w:rPr>
+      </w:pPr>
+      <w:r>
+        <w:rPr>
+          <w:rFonts w:ascii="宋体" w:eastAsia="宋体" w:hAnsi="宋体" w:cs="宋体"/>
+          <w:kern w:val="0"/>
+          <w:sz w:val="24"/>
+          <w:szCs w:val="24"/>
+          <w14:ligatures w14:val="none"/>
+        </w:rPr>
+        <w:t>目标输出：reports/tables/01_content_scores.csv（列：</w:t>
+      </w:r>
+      <w:proofErr w:type="spellStart"/>
+      <w:r>
+        <w:rPr>
+          <w:rFonts w:ascii="宋体" w:eastAsia="宋体" w:hAnsi="宋体" w:cs="宋体"/>
+          <w:kern w:val="0"/>
+          <w:sz w:val="24"/>
+          <w:szCs w:val="24"/>
+          <w14:ligatures w14:val="none"/>
+        </w:rPr>
+        <w:t>movie_id,title,component_score</w:t>
+      </w:r>
+      <w:proofErr w:type="spellEnd"/>
+      <w:r>
+        <w:rPr>
+          <w:rFonts w:ascii="宋体" w:eastAsia="宋体" w:hAnsi="宋体" w:cs="宋体"/>
+          <w:kern w:val="0"/>
+          <w:sz w:val="24"/>
+          <w:szCs w:val="24"/>
+          <w14:ligatures w14:val="none"/>
+        </w:rPr>
+        <w:t>）</w:t>
+      </w:r>
+    </w:p>
+    <w:p>
+      <w:pPr>
+        <w:widowControl/>
+        <w:numPr>
+          <w:ilvl w:val="0"/>
+          <w:numId w:val="10"/>
+        </w:numPr>
+        <w:tabs>
+          <w:tab w:val="right" w:pos="8306"/>
+        </w:tabs>
+        <w:spacing w:before="100" w:beforeAutospacing="1" w:after="100" w:afterAutospacing="1"/>
+        <w:jc w:val="left"/>
+        <w:rPr>
+          <w:rFonts w:ascii="宋体" w:eastAsia="宋体" w:hAnsi="宋体" w:cs="宋体"/>
+          <w:kern w:val="0"/>
+          <w:sz w:val="24"/>
+          <w:szCs w:val="24"/>
+          <w14:ligatures w14:val="none"/>
+        </w:rPr>
+      </w:pPr>
+      <w:r>
+        <w:rPr>
+          <w:rFonts w:ascii="宋体" w:eastAsia="宋体" w:hAnsi="宋体" w:cs="宋体"/>
+          <w:kern w:val="0"/>
+          <w:sz w:val="24"/>
+          <w:szCs w:val="24"/>
+          <w14:ligatures w14:val="none"/>
+        </w:rPr>
+        <w:t>思路举例：TF-IDF 或关键词权重、genre 相关性、overview 信息量等。</w:t>
+      </w:r>
+    </w:p>
+    <w:p>
+      <w:pPr>
+        <w:widowControl/>
+        <w:tabs>
+          <w:tab w:val="right" w:pos="8306"/>
+        </w:tabs>
         <w:spacing w:before="100" w:beforeAutospacing="1" w:after="100" w:afterAutospacing="1"/>
         <w:jc w:val="left"/>
         <w:rPr>
@@ -458,47 +521,150 @@
         </w:rPr>
         <w:t>02 — Ratings &amp; Popularity（评分与受欢迎度）</w:t>
       </w:r>
-      <w:r>
-        <w:rPr>
-          <w:rFonts w:ascii="宋体" w:eastAsia="宋体" w:hAnsi="宋体" w:cs="宋体"/>
-          <w:kern w:val="0"/>
-          <w:sz w:val="24"/>
-          <w:szCs w:val="24"/>
-          <w14:ligatures w14:val="none"/>
-        </w:rPr>
-        <w:br/>
-        <w:t>负责列：vote_average, vote_count, popularity</w:t>
-      </w:r>
-      <w:r>
-        <w:rPr>
-          <w:rFonts w:ascii="宋体" w:eastAsia="宋体" w:hAnsi="宋体" w:cs="宋体"/>
-          <w:kern w:val="0"/>
-          <w:sz w:val="24"/>
-          <w:szCs w:val="24"/>
-          <w14:ligatures w14:val="none"/>
-        </w:rPr>
-        <w:br/>
-        <w:t>目标输出：reports/tables/02_rating_scores.csv</w:t>
-      </w:r>
-      <w:r>
-        <w:rPr>
-          <w:rFonts w:ascii="宋体" w:eastAsia="宋体" w:hAnsi="宋体" w:cs="宋体"/>
-          <w:kern w:val="0"/>
-          <w:sz w:val="24"/>
-          <w:szCs w:val="24"/>
-          <w14:ligatures w14:val="none"/>
-        </w:rPr>
-        <w:br/>
-        <w:t>思路举例：贝叶斯平均/加权投票数、popularity 合成得分。</w:t>
-      </w:r>
     </w:p>
     <w:p>
       <w:pPr>
         <w:widowControl/>
         <w:numPr>
           <w:ilvl w:val="0"/>
-          <w:numId w:val="6"/>
+          <w:numId w:val="11"/>
         </w:numPr>
+        <w:tabs>
+          <w:tab w:val="right" w:pos="8306"/>
+        </w:tabs>
+        <w:spacing w:before="100" w:beforeAutospacing="1" w:after="100" w:afterAutospacing="1"/>
+        <w:jc w:val="left"/>
+        <w:rPr>
+          <w:rFonts w:ascii="宋体" w:eastAsia="宋体" w:hAnsi="宋体" w:cs="宋体"/>
+          <w:kern w:val="0"/>
+          <w:sz w:val="24"/>
+          <w:szCs w:val="24"/>
+          <w14:ligatures w14:val="none"/>
+        </w:rPr>
+      </w:pPr>
+      <w:r>
+        <w:rPr>
+          <w:rFonts w:ascii="宋体" w:eastAsia="宋体" w:hAnsi="宋体" w:cs="宋体"/>
+          <w:kern w:val="0"/>
+          <w:sz w:val="24"/>
+          <w:szCs w:val="24"/>
+          <w14:ligatures w14:val="none"/>
+        </w:rPr>
+        <w:t>负责列：</w:t>
+      </w:r>
+      <w:proofErr w:type="spellStart"/>
+      <w:r>
+        <w:rPr>
+          <w:rFonts w:ascii="宋体" w:eastAsia="宋体" w:hAnsi="宋体" w:cs="宋体"/>
+          <w:kern w:val="0"/>
+          <w:sz w:val="24"/>
+          <w:szCs w:val="24"/>
+          <w14:ligatures w14:val="none"/>
+        </w:rPr>
+        <w:t>vote_average</w:t>
+      </w:r>
+      <w:proofErr w:type="spellEnd"/>
+      <w:r>
+        <w:rPr>
+          <w:rFonts w:ascii="宋体" w:eastAsia="宋体" w:hAnsi="宋体" w:cs="宋体"/>
+          <w:kern w:val="0"/>
+          <w:sz w:val="24"/>
+          <w:szCs w:val="24"/>
+          <w14:ligatures w14:val="none"/>
+        </w:rPr>
+        <w:t xml:space="preserve">, </w:t>
+      </w:r>
+      <w:proofErr w:type="spellStart"/>
+      <w:r>
+        <w:rPr>
+          <w:rFonts w:ascii="宋体" w:eastAsia="宋体" w:hAnsi="宋体" w:cs="宋体"/>
+          <w:kern w:val="0"/>
+          <w:sz w:val="24"/>
+          <w:szCs w:val="24"/>
+          <w14:ligatures w14:val="none"/>
+        </w:rPr>
+        <w:t>vote_count</w:t>
+      </w:r>
+      <w:proofErr w:type="spellEnd"/>
+      <w:r>
+        <w:rPr>
+          <w:rFonts w:ascii="宋体" w:eastAsia="宋体" w:hAnsi="宋体" w:cs="宋体"/>
+          <w:kern w:val="0"/>
+          <w:sz w:val="24"/>
+          <w:szCs w:val="24"/>
+          <w14:ligatures w14:val="none"/>
+        </w:rPr>
+        <w:t>, popularity</w:t>
+      </w:r>
+    </w:p>
+    <w:p>
+      <w:pPr>
+        <w:widowControl/>
+        <w:numPr>
+          <w:ilvl w:val="0"/>
+          <w:numId w:val="11"/>
+        </w:numPr>
+        <w:tabs>
+          <w:tab w:val="right" w:pos="8306"/>
+        </w:tabs>
+        <w:spacing w:before="100" w:beforeAutospacing="1" w:after="100" w:afterAutospacing="1"/>
+        <w:jc w:val="left"/>
+        <w:rPr>
+          <w:rFonts w:ascii="宋体" w:eastAsia="宋体" w:hAnsi="宋体" w:cs="宋体"/>
+          <w:kern w:val="0"/>
+          <w:sz w:val="24"/>
+          <w:szCs w:val="24"/>
+          <w14:ligatures w14:val="none"/>
+        </w:rPr>
+      </w:pPr>
+      <w:r>
+        <w:rPr>
+          <w:rFonts w:ascii="宋体" w:eastAsia="宋体" w:hAnsi="宋体" w:cs="宋体"/>
+          <w:kern w:val="0"/>
+          <w:sz w:val="24"/>
+          <w:szCs w:val="24"/>
+          <w14:ligatures w14:val="none"/>
+        </w:rPr>
+        <w:t>目标输出：reports/tables/02_rating_scores.csv</w:t>
+      </w:r>
+    </w:p>
+    <w:p>
+      <w:pPr>
+        <w:widowControl/>
+        <w:numPr>
+          <w:ilvl w:val="0"/>
+          <w:numId w:val="11"/>
+        </w:numPr>
+        <w:tabs>
+          <w:tab w:val="right" w:pos="8306"/>
+        </w:tabs>
+        <w:spacing w:before="100" w:beforeAutospacing="1" w:after="100" w:afterAutospacing="1"/>
+        <w:jc w:val="left"/>
+        <w:rPr>
+          <w:rFonts w:ascii="宋体" w:eastAsia="宋体" w:hAnsi="宋体" w:cs="宋体"/>
+          <w:kern w:val="0"/>
+          <w:sz w:val="24"/>
+          <w:szCs w:val="24"/>
+          <w14:ligatures w14:val="none"/>
+        </w:rPr>
+      </w:pPr>
+      <w:r>
+        <w:rPr>
+          <w:rFonts w:ascii="宋体" w:eastAsia="宋体" w:hAnsi="宋体" w:cs="宋体"/>
+          <w:kern w:val="0"/>
+          <w:sz w:val="24"/>
+          <w:szCs w:val="24"/>
+          <w14:ligatures w14:val="none"/>
+        </w:rPr>
+        <w:t>思路举例：贝叶斯平均/加权投票数、popularity 合成得分。</w:t>
+      </w:r>
+    </w:p>
+    <w:p>
+      <w:pPr>
+        <w:widowControl/>
+        <w:tabs>
+          <w:tab w:val="right" w:pos="8306"/>
+        </w:tabs>
         <w:spacing w:before="100" w:beforeAutospacing="1" w:after="100" w:afterAutospacing="1"/>
         <w:jc w:val="left"/>
         <w:rPr>
@@ -519,50 +685,8 @@
           <w:szCs w:val="24"/>
           <w14:ligatures w14:val="none"/>
         </w:rPr>
+        <w:lastRenderedPageBreak/>
         <w:t>03 — Business（票房/出品/制作方）</w:t>
-      </w:r>
-      <w:r>
-        <w:rPr>
-          <w:rFonts w:ascii="宋体" w:eastAsia="宋体" w:hAnsi="宋体" w:cs="宋体"/>
-          <w:kern w:val="0"/>
-          <w:sz w:val="24"/>
-          <w:szCs w:val="24"/>
-          <w14:ligatures w14:val="none"/>
-        </w:rPr>
-        <w:br/>
-        <w:t>负责列：budget, revenue, production_companies</w:t>
-      </w:r>
-      <w:r>
-        <w:rPr>
-          <w:rFonts w:ascii="宋体" w:eastAsia="宋体" w:hAnsi="宋体" w:cs="宋体"/>
-          <w:kern w:val="0"/>
-          <w:sz w:val="24"/>
-          <w:szCs w:val="24"/>
-          <w14:ligatures w14:val="none"/>
-        </w:rPr>
-        <w:br/>
-      </w:r>
-      <w:r>
-        <w:rPr>
-          <w:rFonts w:ascii="宋体" w:eastAsia="宋体" w:hAnsi="宋体" w:cs="宋体"/>
-          <w:kern w:val="0"/>
-          <w:sz w:val="24"/>
-          <w:szCs w:val="24"/>
-          <w14:ligatures w14:val="none"/>
-        </w:rPr>
-        <w:lastRenderedPageBreak/>
-        <w:t>目标输出：reports/tables/03_business_scores.csv</w:t>
-      </w:r>
-      <w:r>
-        <w:rPr>
-          <w:rFonts w:ascii="宋体" w:eastAsia="宋体" w:hAnsi="宋体" w:cs="宋体"/>
-          <w:kern w:val="0"/>
-          <w:sz w:val="24"/>
-          <w:szCs w:val="24"/>
-          <w14:ligatures w14:val="none"/>
-        </w:rPr>
-        <w:br/>
-        <w:t>思路举例：ROI、票房规模、知名制片公司加权等。</w:t>
       </w:r>
     </w:p>
     <w:p>
@@ -570,8 +694,112 @@
         <w:widowControl/>
         <w:numPr>
           <w:ilvl w:val="0"/>
-          <w:numId w:val="6"/>
+          <w:numId w:val="12"/>
         </w:numPr>
+        <w:tabs>
+          <w:tab w:val="right" w:pos="8306"/>
+        </w:tabs>
+        <w:spacing w:before="100" w:beforeAutospacing="1" w:after="100" w:afterAutospacing="1"/>
+        <w:jc w:val="left"/>
+        <w:rPr>
+          <w:rFonts w:ascii="宋体" w:eastAsia="宋体" w:hAnsi="宋体" w:cs="宋体"/>
+          <w:kern w:val="0"/>
+          <w:sz w:val="24"/>
+          <w:szCs w:val="24"/>
+          <w14:ligatures w14:val="none"/>
+        </w:rPr>
+      </w:pPr>
+      <w:r>
+        <w:rPr>
+          <w:rFonts w:ascii="宋体" w:eastAsia="宋体" w:hAnsi="宋体" w:cs="宋体"/>
+          <w:kern w:val="0"/>
+          <w:sz w:val="24"/>
+          <w:szCs w:val="24"/>
+          <w14:ligatures w14:val="none"/>
+        </w:rPr>
+        <w:t xml:space="preserve">负责列：budget, revenue, </w:t>
+      </w:r>
+      <w:proofErr w:type="spellStart"/>
+      <w:r>
+        <w:rPr>
+          <w:rFonts w:ascii="宋体" w:eastAsia="宋体" w:hAnsi="宋体" w:cs="宋体"/>
+          <w:kern w:val="0"/>
+          <w:sz w:val="24"/>
+          <w:szCs w:val="24"/>
+          <w14:ligatures w14:val="none"/>
+        </w:rPr>
+        <w:t>production_companies</w:t>
+      </w:r>
+      <w:proofErr w:type="spellEnd"/>
+    </w:p>
+    <w:p>
+      <w:pPr>
+        <w:widowControl/>
+        <w:numPr>
+          <w:ilvl w:val="0"/>
+          <w:numId w:val="12"/>
+        </w:numPr>
+        <w:tabs>
+          <w:tab w:val="right" w:pos="8306"/>
+        </w:tabs>
+        <w:spacing w:before="100" w:beforeAutospacing="1" w:after="100" w:afterAutospacing="1"/>
+        <w:jc w:val="left"/>
+        <w:rPr>
+          <w:rFonts w:ascii="宋体" w:eastAsia="宋体" w:hAnsi="宋体" w:cs="宋体"/>
+          <w:kern w:val="0"/>
+          <w:sz w:val="24"/>
+          <w:szCs w:val="24"/>
+          <w14:ligatures w14:val="none"/>
+        </w:rPr>
+      </w:pPr>
+      <w:r>
+        <w:rPr>
+          <w:rFonts w:ascii="宋体" w:eastAsia="宋体" w:hAnsi="宋体" w:cs="宋体"/>
+          <w:kern w:val="0"/>
+          <w:sz w:val="24"/>
+          <w:szCs w:val="24"/>
+          <w14:ligatures w14:val="none"/>
+        </w:rPr>
+        <w:t>目标输出：reports/tables/03_business_scores.csv</w:t>
+      </w:r>
+    </w:p>
+    <w:p>
+      <w:pPr>
+        <w:widowControl/>
+        <w:numPr>
+          <w:ilvl w:val="0"/>
+          <w:numId w:val="12"/>
+        </w:numPr>
+        <w:tabs>
+          <w:tab w:val="right" w:pos="8306"/>
+        </w:tabs>
+        <w:spacing w:before="100" w:beforeAutospacing="1" w:after="100" w:afterAutospacing="1"/>
+        <w:jc w:val="left"/>
+        <w:rPr>
+          <w:rFonts w:ascii="宋体" w:eastAsia="宋体" w:hAnsi="宋体" w:cs="宋体"/>
+          <w:kern w:val="0"/>
+          <w:sz w:val="24"/>
+          <w:szCs w:val="24"/>
+          <w14:ligatures w14:val="none"/>
+        </w:rPr>
+      </w:pPr>
+      <w:r>
+        <w:rPr>
+          <w:rFonts w:ascii="宋体" w:eastAsia="宋体" w:hAnsi="宋体" w:cs="宋体"/>
+          <w:kern w:val="0"/>
+          <w:sz w:val="24"/>
+          <w:szCs w:val="24"/>
+          <w14:ligatures w14:val="none"/>
+        </w:rPr>
+        <w:t>思路举例：ROI、票房规模、知名制片公司加权等。</w:t>
+      </w:r>
+    </w:p>
+    <w:p>
+      <w:pPr>
+        <w:widowControl/>
+        <w:tabs>
+          <w:tab w:val="right" w:pos="8306"/>
+        </w:tabs>
         <w:spacing w:before="100" w:beforeAutospacing="1" w:after="100" w:afterAutospacing="1"/>
         <w:jc w:val="left"/>
         <w:rPr>
@@ -594,6 +822,182 @@
         </w:rPr>
         <w:t>04 — Time &amp; Locale（时间/语言/地域/时长）</w:t>
       </w:r>
+    </w:p>
+    <w:p>
+      <w:pPr>
+        <w:widowControl/>
+        <w:numPr>
+          <w:ilvl w:val="0"/>
+          <w:numId w:val="13"/>
+        </w:numPr>
+        <w:tabs>
+          <w:tab w:val="right" w:pos="8306"/>
+        </w:tabs>
+        <w:spacing w:before="100" w:beforeAutospacing="1" w:after="100" w:afterAutospacing="1"/>
+        <w:jc w:val="left"/>
+        <w:rPr>
+          <w:rFonts w:ascii="宋体" w:eastAsia="宋体" w:hAnsi="宋体" w:cs="宋体"/>
+          <w:kern w:val="0"/>
+          <w:sz w:val="24"/>
+          <w:szCs w:val="24"/>
+          <w14:ligatures w14:val="none"/>
+        </w:rPr>
+      </w:pPr>
+      <w:r>
+        <w:rPr>
+          <w:rFonts w:ascii="宋体" w:eastAsia="宋体" w:hAnsi="宋体" w:cs="宋体"/>
+          <w:kern w:val="0"/>
+          <w:sz w:val="24"/>
+          <w:szCs w:val="24"/>
+          <w14:ligatures w14:val="none"/>
+        </w:rPr>
+        <w:t>负责列：</w:t>
+      </w:r>
+      <w:proofErr w:type="spellStart"/>
+      <w:r>
+        <w:rPr>
+          <w:rFonts w:ascii="宋体" w:eastAsia="宋体" w:hAnsi="宋体" w:cs="宋体"/>
+          <w:kern w:val="0"/>
+          <w:sz w:val="24"/>
+          <w:szCs w:val="24"/>
+          <w14:ligatures w14:val="none"/>
+        </w:rPr>
+        <w:t>release_date</w:t>
+      </w:r>
+      <w:proofErr w:type="spellEnd"/>
+      <w:r>
+        <w:rPr>
+          <w:rFonts w:ascii="宋体" w:eastAsia="宋体" w:hAnsi="宋体" w:cs="宋体"/>
+          <w:kern w:val="0"/>
+          <w:sz w:val="24"/>
+          <w:szCs w:val="24"/>
+          <w14:ligatures w14:val="none"/>
+        </w:rPr>
+        <w:t xml:space="preserve">, runtime, </w:t>
+      </w:r>
+      <w:proofErr w:type="spellStart"/>
+      <w:r>
+        <w:rPr>
+          <w:rFonts w:ascii="宋体" w:eastAsia="宋体" w:hAnsi="宋体" w:cs="宋体"/>
+          <w:kern w:val="0"/>
+          <w:sz w:val="24"/>
+          <w:szCs w:val="24"/>
+          <w14:ligatures w14:val="none"/>
+        </w:rPr>
+        <w:t>spoken_languages</w:t>
+      </w:r>
+      <w:proofErr w:type="spellEnd"/>
+      <w:r>
+        <w:rPr>
+          <w:rFonts w:ascii="宋体" w:eastAsia="宋体" w:hAnsi="宋体" w:cs="宋体"/>
+          <w:kern w:val="0"/>
+          <w:sz w:val="24"/>
+          <w:szCs w:val="24"/>
+          <w14:ligatures w14:val="none"/>
+        </w:rPr>
+        <w:t xml:space="preserve">, </w:t>
+      </w:r>
+      <w:proofErr w:type="spellStart"/>
+      <w:r>
+        <w:rPr>
+          <w:rFonts w:ascii="宋体" w:eastAsia="宋体" w:hAnsi="宋体" w:cs="宋体"/>
+          <w:kern w:val="0"/>
+          <w:sz w:val="24"/>
+          <w:szCs w:val="24"/>
+          <w14:ligatures w14:val="none"/>
+        </w:rPr>
+        <w:t>original_language</w:t>
+      </w:r>
+      <w:proofErr w:type="spellEnd"/>
+    </w:p>
+    <w:p>
+      <w:pPr>
+        <w:widowControl/>
+        <w:numPr>
+          <w:ilvl w:val="0"/>
+          <w:numId w:val="13"/>
+        </w:numPr>
+        <w:tabs>
+          <w:tab w:val="right" w:pos="8306"/>
+        </w:tabs>
+        <w:spacing w:before="100" w:beforeAutospacing="1" w:after="100" w:afterAutospacing="1"/>
+        <w:jc w:val="left"/>
+        <w:rPr>
+          <w:rFonts w:ascii="宋体" w:eastAsia="宋体" w:hAnsi="宋体" w:cs="宋体"/>
+          <w:kern w:val="0"/>
+          <w:sz w:val="24"/>
+          <w:szCs w:val="24"/>
+          <w14:ligatures w14:val="none"/>
+        </w:rPr>
+      </w:pPr>
+      <w:r>
+        <w:rPr>
+          <w:rFonts w:ascii="宋体" w:eastAsia="宋体" w:hAnsi="宋体" w:cs="宋体"/>
+          <w:kern w:val="0"/>
+          <w:sz w:val="24"/>
+          <w:szCs w:val="24"/>
+          <w14:ligatures w14:val="none"/>
+        </w:rPr>
+        <w:t>目标输出：reports/tables/04_time_scores.csv</w:t>
+      </w:r>
+    </w:p>
+    <w:p>
+      <w:pPr>
+        <w:widowControl/>
+        <w:numPr>
+          <w:ilvl w:val="0"/>
+          <w:numId w:val="13"/>
+        </w:numPr>
+        <w:tabs>
+          <w:tab w:val="right" w:pos="8306"/>
+        </w:tabs>
+        <w:spacing w:before="100" w:beforeAutospacing="1" w:after="100" w:afterAutospacing="1"/>
+        <w:jc w:val="left"/>
+        <w:rPr>
+          <w:rFonts w:ascii="宋体" w:eastAsia="宋体" w:hAnsi="宋体" w:cs="宋体"/>
+          <w:kern w:val="0"/>
+          <w:sz w:val="24"/>
+          <w:szCs w:val="24"/>
+          <w14:ligatures w14:val="none"/>
+        </w:rPr>
+      </w:pPr>
+      <w:r>
+        <w:rPr>
+          <w:rFonts w:ascii="宋体" w:eastAsia="宋体" w:hAnsi="宋体" w:cs="宋体"/>
+          <w:kern w:val="0"/>
+          <w:sz w:val="24"/>
+          <w:szCs w:val="24"/>
+          <w14:ligatures w14:val="none"/>
+        </w:rPr>
+        <w:t>思路举例：新片优先（时间衰减）、语言是否匹配目标用户、时长适配度。</w:t>
+      </w:r>
+    </w:p>
+    <w:p>
+      <w:pPr>
+        <w:widowControl/>
+        <w:tabs>
+          <w:tab w:val="right" w:pos="8306"/>
+        </w:tabs>
+        <w:spacing w:before="100" w:beforeAutospacing="1" w:after="100" w:afterAutospacing="1"/>
+        <w:jc w:val="left"/>
+        <w:rPr>
+          <w:rFonts w:ascii="宋体" w:eastAsia="宋体" w:hAnsi="宋体" w:cs="宋体"/>
+          <w:kern w:val="0"/>
+          <w:sz w:val="24"/>
+          <w:szCs w:val="24"/>
+          <w14:ligatures w14:val="none"/>
+        </w:rPr>
+      </w:pPr>
+      <w:r>
+        <w:rPr>
+          <w:rFonts w:ascii="宋体" w:eastAsia="宋体" w:hAnsi="宋体" w:cs="宋体"/>
+          <w:kern w:val="0"/>
+          <w:sz w:val="24"/>
+          <w:szCs w:val="24"/>
+          <w14:ligatures w14:val="none"/>
+        </w:rPr>
+        <w:t>每人内部实现细节可以自由发挥（可以生成一些图表，第一次弄不需要太复杂），</w:t>
+      </w:r>
       <w:r>
         <w:rPr>
           <w:rFonts w:ascii="宋体" w:eastAsia="宋体" w:hAnsi="宋体" w:cs="宋体"/>
@@ -603,96 +1007,46 @@
           <w14:ligatures w14:val="none"/>
         </w:rPr>
         <w:br/>
-        <w:t>负责列：release_date, runtime, spoken_languages, original_language</w:t>
-      </w:r>
-      <w:r>
-        <w:rPr>
-          <w:rFonts w:ascii="宋体" w:eastAsia="宋体" w:hAnsi="宋体" w:cs="宋体"/>
-          <w:kern w:val="0"/>
-          <w:sz w:val="24"/>
-          <w:szCs w:val="24"/>
-          <w14:ligatures w14:val="none"/>
-        </w:rPr>
-        <w:br/>
-        <w:t>目标输出：reports/tables/04_time_scores.csv</w:t>
-      </w:r>
-      <w:r>
-        <w:rPr>
-          <w:rFonts w:ascii="宋体" w:eastAsia="宋体" w:hAnsi="宋体" w:cs="宋体"/>
-          <w:kern w:val="0"/>
-          <w:sz w:val="24"/>
-          <w:szCs w:val="24"/>
-          <w14:ligatures w14:val="none"/>
-        </w:rPr>
-        <w:br/>
-        <w:t>思路举例：新片优先（时间衰减）、语言是否匹配目标用户、时长适配度。</w:t>
-      </w:r>
-    </w:p>
-    <w:p>
-      <w:pPr>
-        <w:widowControl/>
-        <w:spacing w:before="100" w:beforeAutospacing="1" w:after="100" w:afterAutospacing="1"/>
-        <w:jc w:val="left"/>
-        <w:rPr>
-          <w:rFonts w:ascii="宋体" w:eastAsia="宋体" w:hAnsi="宋体" w:cs="宋体"/>
-          <w:kern w:val="0"/>
-          <w:sz w:val="24"/>
-          <w:szCs w:val="24"/>
-          <w14:ligatures w14:val="none"/>
-        </w:rPr>
-      </w:pPr>
-      <w:r>
-        <w:rPr>
-          <w:rFonts w:ascii="宋体" w:eastAsia="宋体" w:hAnsi="宋体" w:cs="宋体"/>
-          <w:kern w:val="0"/>
-          <w:sz w:val="24"/>
-          <w:szCs w:val="24"/>
-          <w14:ligatures w14:val="none"/>
-        </w:rPr>
-        <w:t>每人内部实现细节可以自由发挥</w:t>
-      </w:r>
-      <w:r>
-        <w:rPr>
-          <w:rFonts w:ascii="宋体" w:eastAsia="宋体" w:hAnsi="宋体" w:cs="宋体" w:hint="eastAsia"/>
-          <w:kern w:val="0"/>
-          <w:sz w:val="24"/>
-          <w:szCs w:val="24"/>
-          <w14:ligatures w14:val="none"/>
-        </w:rPr>
-        <w:t>（</w:t>
-      </w:r>
-      <w:r>
-        <w:rPr>
-          <w:rFonts w:ascii="宋体" w:eastAsia="宋体" w:hAnsi="宋体" w:cs="宋体" w:hint="eastAsia"/>
-          <w:color w:val="EE0000"/>
-          <w:kern w:val="0"/>
-          <w:sz w:val="24"/>
-          <w:szCs w:val="24"/>
-          <w14:ligatures w14:val="none"/>
-        </w:rPr>
-        <w:t>可以生成一些图表</w:t>
-      </w:r>
-      <w:r>
-        <w:rPr>
-          <w:rFonts w:ascii="宋体" w:eastAsia="宋体" w:hAnsi="宋体" w:cs="宋体" w:hint="eastAsia"/>
-          <w:kern w:val="0"/>
-          <w:sz w:val="24"/>
-          <w:szCs w:val="24"/>
-          <w14:ligatures w14:val="none"/>
-        </w:rPr>
-        <w:t>）</w:t>
-      </w:r>
-      <w:r>
-        <w:rPr>
-          <w:rFonts w:ascii="宋体" w:eastAsia="宋体" w:hAnsi="宋体" w:cs="宋体"/>
-          <w:kern w:val="0"/>
-          <w:sz w:val="24"/>
-          <w:szCs w:val="24"/>
-          <w14:ligatures w14:val="none"/>
-        </w:rPr>
-        <w:t>，但</w:t>
-      </w:r>
-      <w:r>
+        <w:t>但输出格式必须完全一致（见下面第 3 条）。</w:t>
+      </w:r>
+    </w:p>
+    <w:p>
+      <w:pPr>
+        <w:widowControl/>
+        <w:tabs>
+          <w:tab w:val="right" w:pos="8306"/>
+        </w:tabs>
+        <w:spacing w:before="100" w:beforeAutospacing="1" w:after="100" w:afterAutospacing="1"/>
+        <w:jc w:val="left"/>
+        <w:rPr>
+          <w:rFonts w:ascii="宋体" w:eastAsia="宋体" w:hAnsi="宋体" w:cs="宋体"/>
+          <w:kern w:val="0"/>
+          <w:sz w:val="24"/>
+          <w:szCs w:val="24"/>
+          <w14:ligatures w14:val="none"/>
+        </w:rPr>
+      </w:pPr>
+      <w:r>
+        <w:rPr>
+          <w:rFonts w:ascii="宋体" w:eastAsia="宋体" w:hAnsi="宋体" w:cs="宋体"/>
+          <w:kern w:val="0"/>
+          <w:sz w:val="24"/>
+          <w:szCs w:val="24"/>
+          <w14:ligatures w14:val="none"/>
+        </w:rPr>
+        <w:pict w14:anchorId="3C992971">
+          <v:rect id="_x0000_i1195" style="width:0;height:1.5pt" o:hralign="center" o:hrstd="t" o:hr="t" fillcolor="#a0a0a0" stroked="f"/>
+        </w:pict>
+      </w:r>
+    </w:p>
+    <w:p>
+      <w:pPr>
+        <w:widowControl/>
+        <w:tabs>
+          <w:tab w:val="right" w:pos="8306"/>
+        </w:tabs>
+        <w:spacing w:before="100" w:beforeAutospacing="1" w:after="100" w:afterAutospacing="1"/>
+        <w:jc w:val="left"/>
         <w:rPr>
           <w:rFonts w:ascii="宋体" w:eastAsia="宋体" w:hAnsi="宋体" w:cs="宋体"/>
           <w:b/>
@@ -702,57 +1056,33 @@
           <w:szCs w:val="24"/>
           <w14:ligatures w14:val="none"/>
         </w:rPr>
-        <w:t>输出格式必须完全一致</w:t>
-      </w:r>
-      <w:r>
-        <w:rPr>
-          <w:rFonts w:ascii="宋体" w:eastAsia="宋体" w:hAnsi="宋体" w:cs="宋体"/>
-          <w:kern w:val="0"/>
-          <w:sz w:val="24"/>
-          <w:szCs w:val="24"/>
-          <w14:ligatures w14:val="none"/>
-        </w:rPr>
-        <w:t>（见下面第 3 条）。</w:t>
-      </w:r>
-    </w:p>
-    <w:p>
-      <w:pPr>
-        <w:widowControl/>
-        <w:jc w:val="left"/>
-        <w:rPr>
-          <w:rFonts w:ascii="宋体" w:eastAsia="宋体" w:hAnsi="宋体" w:cs="宋体"/>
-          <w:kern w:val="0"/>
-          <w:sz w:val="24"/>
-          <w:szCs w:val="24"/>
-          <w14:ligatures w14:val="none"/>
-        </w:rPr>
-      </w:pPr>
-      <w:r>
-        <w:rPr>
-          <w:rFonts w:ascii="宋体" w:eastAsia="宋体" w:hAnsi="宋体" w:cs="宋体"/>
-          <w:kern w:val="0"/>
-          <w:sz w:val="24"/>
-          <w:szCs w:val="24"/>
-          <w14:ligatures w14:val="none"/>
-        </w:rPr>
-        <w:pict w14:anchorId="0D2134E4">
-          <v:rect id="_x0000_i1068" style="width:0;height:1.5pt" o:hralign="center" o:hrstd="t" o:hr="t" fillcolor="#a0a0a0" stroked="f"/>
-        </w:pict>
-      </w:r>
-    </w:p>
-    <w:p>
-      <w:pPr>
-        <w:widowControl/>
-        <w:spacing w:before="100" w:beforeAutospacing="1" w:after="100" w:afterAutospacing="1"/>
-        <w:jc w:val="left"/>
-        <w:outlineLvl w:val="1"/>
+      </w:pPr>
+      <w:r>
         <w:rPr>
           <w:rFonts w:ascii="宋体" w:eastAsia="宋体" w:hAnsi="宋体" w:cs="宋体"/>
           <w:b/>
           <w:bCs/>
           <w:kern w:val="0"/>
-          <w:sz w:val="36"/>
-          <w:szCs w:val="36"/>
+          <w:sz w:val="24"/>
+          <w:szCs w:val="24"/>
+          <w14:ligatures w14:val="none"/>
+        </w:rPr>
+        <w:t>3. 输出与评分规范（必须严格遵守）</w:t>
+      </w:r>
+    </w:p>
+    <w:p>
+      <w:pPr>
+        <w:widowControl/>
+        <w:tabs>
+          <w:tab w:val="right" w:pos="8306"/>
+        </w:tabs>
+        <w:spacing w:before="100" w:beforeAutospacing="1" w:after="100" w:afterAutospacing="1"/>
+        <w:jc w:val="left"/>
+        <w:rPr>
+          <w:rFonts w:ascii="宋体" w:eastAsia="宋体" w:hAnsi="宋体" w:cs="宋体"/>
+          <w:kern w:val="0"/>
+          <w:sz w:val="24"/>
+          <w:szCs w:val="24"/>
           <w14:ligatures w14:val="none"/>
         </w:rPr>
       </w:pPr>
@@ -762,26 +1092,411 @@
           <w:b/>
           <w:bCs/>
           <w:kern w:val="0"/>
-          <w:sz w:val="36"/>
-          <w:szCs w:val="36"/>
-          <w14:ligatures w14:val="none"/>
-        </w:rPr>
-        <w:t>3. 输出与评分规范（必须严格遵守）</w:t>
-      </w:r>
-    </w:p>
-    <w:p>
-      <w:pPr>
-        <w:widowControl/>
-        <w:spacing w:before="100" w:beforeAutospacing="1" w:after="100" w:afterAutospacing="1"/>
-        <w:jc w:val="left"/>
-        <w:outlineLvl w:val="2"/>
+          <w:sz w:val="24"/>
+          <w:szCs w:val="24"/>
+          <w14:ligatures w14:val="none"/>
+        </w:rPr>
+        <w:t>文件与位置</w:t>
+      </w:r>
+    </w:p>
+    <w:p>
+      <w:pPr>
+        <w:widowControl/>
+        <w:numPr>
+          <w:ilvl w:val="0"/>
+          <w:numId w:val="14"/>
+        </w:numPr>
+        <w:tabs>
+          <w:tab w:val="right" w:pos="8306"/>
+        </w:tabs>
+        <w:spacing w:before="100" w:beforeAutospacing="1" w:after="100" w:afterAutospacing="1"/>
+        <w:jc w:val="left"/>
+        <w:rPr>
+          <w:rFonts w:ascii="宋体" w:eastAsia="宋体" w:hAnsi="宋体" w:cs="宋体"/>
+          <w:kern w:val="0"/>
+          <w:sz w:val="24"/>
+          <w:szCs w:val="24"/>
+          <w14:ligatures w14:val="none"/>
+        </w:rPr>
+      </w:pPr>
+      <w:r>
+        <w:rPr>
+          <w:rFonts w:ascii="宋体" w:eastAsia="宋体" w:hAnsi="宋体" w:cs="宋体"/>
+          <w:kern w:val="0"/>
+          <w:sz w:val="24"/>
+          <w:szCs w:val="24"/>
+          <w14:ligatures w14:val="none"/>
+        </w:rPr>
+        <w:t>每人输出文件命名（必须）：</w:t>
+      </w:r>
+    </w:p>
+    <w:p>
+      <w:pPr>
+        <w:widowControl/>
+        <w:numPr>
+          <w:ilvl w:val="1"/>
+          <w:numId w:val="14"/>
+        </w:numPr>
+        <w:tabs>
+          <w:tab w:val="right" w:pos="8306"/>
+        </w:tabs>
+        <w:spacing w:before="100" w:beforeAutospacing="1" w:after="100" w:afterAutospacing="1"/>
+        <w:jc w:val="left"/>
+        <w:rPr>
+          <w:rFonts w:ascii="宋体" w:eastAsia="宋体" w:hAnsi="宋体" w:cs="宋体"/>
+          <w:kern w:val="0"/>
+          <w:sz w:val="24"/>
+          <w:szCs w:val="24"/>
+          <w14:ligatures w14:val="none"/>
+        </w:rPr>
+      </w:pPr>
+      <w:r>
+        <w:rPr>
+          <w:rFonts w:ascii="宋体" w:eastAsia="宋体" w:hAnsi="宋体" w:cs="宋体"/>
+          <w:kern w:val="0"/>
+          <w:sz w:val="24"/>
+          <w:szCs w:val="24"/>
+          <w14:ligatures w14:val="none"/>
+        </w:rPr>
+        <w:t>reports/tables/01_content_scores.csv</w:t>
+      </w:r>
+    </w:p>
+    <w:p>
+      <w:pPr>
+        <w:widowControl/>
+        <w:numPr>
+          <w:ilvl w:val="1"/>
+          <w:numId w:val="14"/>
+        </w:numPr>
+        <w:tabs>
+          <w:tab w:val="right" w:pos="8306"/>
+        </w:tabs>
+        <w:spacing w:before="100" w:beforeAutospacing="1" w:after="100" w:afterAutospacing="1"/>
+        <w:jc w:val="left"/>
+        <w:rPr>
+          <w:rFonts w:ascii="宋体" w:eastAsia="宋体" w:hAnsi="宋体" w:cs="宋体"/>
+          <w:kern w:val="0"/>
+          <w:sz w:val="24"/>
+          <w:szCs w:val="24"/>
+          <w14:ligatures w14:val="none"/>
+        </w:rPr>
+      </w:pPr>
+      <w:r>
+        <w:rPr>
+          <w:rFonts w:ascii="宋体" w:eastAsia="宋体" w:hAnsi="宋体" w:cs="宋体"/>
+          <w:kern w:val="0"/>
+          <w:sz w:val="24"/>
+          <w:szCs w:val="24"/>
+          <w14:ligatures w14:val="none"/>
+        </w:rPr>
+        <w:t>reports/tables/02_rating_scores.csv</w:t>
+      </w:r>
+    </w:p>
+    <w:p>
+      <w:pPr>
+        <w:widowControl/>
+        <w:numPr>
+          <w:ilvl w:val="1"/>
+          <w:numId w:val="14"/>
+        </w:numPr>
+        <w:tabs>
+          <w:tab w:val="right" w:pos="8306"/>
+        </w:tabs>
+        <w:spacing w:before="100" w:beforeAutospacing="1" w:after="100" w:afterAutospacing="1"/>
+        <w:jc w:val="left"/>
+        <w:rPr>
+          <w:rFonts w:ascii="宋体" w:eastAsia="宋体" w:hAnsi="宋体" w:cs="宋体"/>
+          <w:kern w:val="0"/>
+          <w:sz w:val="24"/>
+          <w:szCs w:val="24"/>
+          <w14:ligatures w14:val="none"/>
+        </w:rPr>
+      </w:pPr>
+      <w:r>
+        <w:rPr>
+          <w:rFonts w:ascii="宋体" w:eastAsia="宋体" w:hAnsi="宋体" w:cs="宋体"/>
+          <w:kern w:val="0"/>
+          <w:sz w:val="24"/>
+          <w:szCs w:val="24"/>
+          <w14:ligatures w14:val="none"/>
+        </w:rPr>
+        <w:t>reports/tables/03_business_scores.csv</w:t>
+      </w:r>
+    </w:p>
+    <w:p>
+      <w:pPr>
+        <w:widowControl/>
+        <w:numPr>
+          <w:ilvl w:val="1"/>
+          <w:numId w:val="14"/>
+        </w:numPr>
+        <w:tabs>
+          <w:tab w:val="right" w:pos="8306"/>
+        </w:tabs>
+        <w:spacing w:before="100" w:beforeAutospacing="1" w:after="100" w:afterAutospacing="1"/>
+        <w:jc w:val="left"/>
+        <w:rPr>
+          <w:rFonts w:ascii="宋体" w:eastAsia="宋体" w:hAnsi="宋体" w:cs="宋体"/>
+          <w:kern w:val="0"/>
+          <w:sz w:val="24"/>
+          <w:szCs w:val="24"/>
+          <w14:ligatures w14:val="none"/>
+        </w:rPr>
+      </w:pPr>
+      <w:r>
+        <w:rPr>
+          <w:rFonts w:ascii="宋体" w:eastAsia="宋体" w:hAnsi="宋体" w:cs="宋体"/>
+          <w:kern w:val="0"/>
+          <w:sz w:val="24"/>
+          <w:szCs w:val="24"/>
+          <w14:ligatures w14:val="none"/>
+        </w:rPr>
+        <w:t>reports/tables/04_time_scores.csv</w:t>
+      </w:r>
+    </w:p>
+    <w:p>
+      <w:pPr>
+        <w:widowControl/>
+        <w:tabs>
+          <w:tab w:val="right" w:pos="8306"/>
+        </w:tabs>
+        <w:spacing w:before="100" w:beforeAutospacing="1" w:after="100" w:afterAutospacing="1"/>
+        <w:jc w:val="left"/>
+        <w:rPr>
+          <w:rFonts w:ascii="宋体" w:eastAsia="宋体" w:hAnsi="宋体" w:cs="宋体"/>
+          <w:kern w:val="0"/>
+          <w:sz w:val="24"/>
+          <w:szCs w:val="24"/>
+          <w14:ligatures w14:val="none"/>
+        </w:rPr>
+      </w:pPr>
+      <w:r>
         <w:rPr>
           <w:rFonts w:ascii="宋体" w:eastAsia="宋体" w:hAnsi="宋体" w:cs="宋体"/>
           <w:b/>
           <w:bCs/>
           <w:kern w:val="0"/>
-          <w:sz w:val="27"/>
-          <w:szCs w:val="27"/>
+          <w:sz w:val="24"/>
+          <w:szCs w:val="24"/>
+          <w14:ligatures w14:val="none"/>
+        </w:rPr>
+        <w:t>文件内容要求</w:t>
+      </w:r>
+      <w:r>
+        <w:rPr>
+          <w:rFonts w:ascii="宋体" w:eastAsia="宋体" w:hAnsi="宋体" w:cs="宋体"/>
+          <w:kern w:val="0"/>
+          <w:sz w:val="24"/>
+          <w:szCs w:val="24"/>
+          <w14:ligatures w14:val="none"/>
+        </w:rPr>
+        <w:br/>
+        <w:t>每个文件必须包含且</w:t>
+      </w:r>
+      <w:proofErr w:type="gramStart"/>
+      <w:r>
+        <w:rPr>
+          <w:rFonts w:ascii="宋体" w:eastAsia="宋体" w:hAnsi="宋体" w:cs="宋体"/>
+          <w:kern w:val="0"/>
+          <w:sz w:val="24"/>
+          <w:szCs w:val="24"/>
+          <w14:ligatures w14:val="none"/>
+        </w:rPr>
+        <w:t>仅需这三列</w:t>
+      </w:r>
+      <w:proofErr w:type="gramEnd"/>
+      <w:r>
+        <w:rPr>
+          <w:rFonts w:ascii="宋体" w:eastAsia="宋体" w:hAnsi="宋体" w:cs="宋体"/>
+          <w:kern w:val="0"/>
+          <w:sz w:val="24"/>
+          <w:szCs w:val="24"/>
+          <w14:ligatures w14:val="none"/>
+        </w:rPr>
+        <w:t>（顺序最好相同）：</w:t>
+      </w:r>
+    </w:p>
+    <w:p>
+      <w:pPr>
+        <w:widowControl/>
+        <w:tabs>
+          <w:tab w:val="right" w:pos="8306"/>
+        </w:tabs>
+        <w:spacing w:before="100" w:beforeAutospacing="1" w:after="100" w:afterAutospacing="1"/>
+        <w:jc w:val="left"/>
+        <w:rPr>
+          <w:rFonts w:ascii="宋体" w:eastAsia="宋体" w:hAnsi="宋体" w:cs="宋体"/>
+          <w:kern w:val="0"/>
+          <w:sz w:val="24"/>
+          <w:szCs w:val="24"/>
+          <w14:ligatures w14:val="none"/>
+        </w:rPr>
+      </w:pPr>
+      <w:proofErr w:type="spellStart"/>
+      <w:r>
+        <w:rPr>
+          <w:rFonts w:ascii="宋体" w:eastAsia="宋体" w:hAnsi="宋体" w:cs="宋体"/>
+          <w:kern w:val="0"/>
+          <w:sz w:val="24"/>
+          <w:szCs w:val="24"/>
+          <w14:ligatures w14:val="none"/>
+        </w:rPr>
+        <w:t>movie_</w:t>
+      </w:r>
+      <w:proofErr w:type="gramStart"/>
+      <w:r>
+        <w:rPr>
+          <w:rFonts w:ascii="宋体" w:eastAsia="宋体" w:hAnsi="宋体" w:cs="宋体"/>
+          <w:kern w:val="0"/>
+          <w:sz w:val="24"/>
+          <w:szCs w:val="24"/>
+          <w14:ligatures w14:val="none"/>
+        </w:rPr>
+        <w:t>id,title</w:t>
+      </w:r>
+      <w:proofErr w:type="gramEnd"/>
+      <w:r>
+        <w:rPr>
+          <w:rFonts w:ascii="宋体" w:eastAsia="宋体" w:hAnsi="宋体" w:cs="宋体"/>
+          <w:kern w:val="0"/>
+          <w:sz w:val="24"/>
+          <w:szCs w:val="24"/>
+          <w14:ligatures w14:val="none"/>
+        </w:rPr>
+        <w:t>,component_score</w:t>
+      </w:r>
+      <w:proofErr w:type="spellEnd"/>
+    </w:p>
+    <w:p>
+      <w:pPr>
+        <w:widowControl/>
+        <w:numPr>
+          <w:ilvl w:val="0"/>
+          <w:numId w:val="15"/>
+        </w:numPr>
+        <w:tabs>
+          <w:tab w:val="right" w:pos="8306"/>
+        </w:tabs>
+        <w:spacing w:before="100" w:beforeAutospacing="1" w:after="100" w:afterAutospacing="1"/>
+        <w:jc w:val="left"/>
+        <w:rPr>
+          <w:rFonts w:ascii="宋体" w:eastAsia="宋体" w:hAnsi="宋体" w:cs="宋体"/>
+          <w:kern w:val="0"/>
+          <w:sz w:val="24"/>
+          <w:szCs w:val="24"/>
+          <w14:ligatures w14:val="none"/>
+        </w:rPr>
+      </w:pPr>
+      <w:proofErr w:type="spellStart"/>
+      <w:r>
+        <w:rPr>
+          <w:rFonts w:ascii="宋体" w:eastAsia="宋体" w:hAnsi="宋体" w:cs="宋体"/>
+          <w:kern w:val="0"/>
+          <w:sz w:val="24"/>
+          <w:szCs w:val="24"/>
+          <w14:ligatures w14:val="none"/>
+        </w:rPr>
+        <w:t>movie_id</w:t>
+      </w:r>
+      <w:proofErr w:type="spellEnd"/>
+      <w:r>
+        <w:rPr>
+          <w:rFonts w:ascii="宋体" w:eastAsia="宋体" w:hAnsi="宋体" w:cs="宋体"/>
+          <w:kern w:val="0"/>
+          <w:sz w:val="24"/>
+          <w:szCs w:val="24"/>
+          <w14:ligatures w14:val="none"/>
+        </w:rPr>
+        <w:t>：与原数据中唯一标识一致（字符串或数字均可）</w:t>
+      </w:r>
+    </w:p>
+    <w:p>
+      <w:pPr>
+        <w:widowControl/>
+        <w:numPr>
+          <w:ilvl w:val="0"/>
+          <w:numId w:val="15"/>
+        </w:numPr>
+        <w:tabs>
+          <w:tab w:val="right" w:pos="8306"/>
+        </w:tabs>
+        <w:spacing w:before="100" w:beforeAutospacing="1" w:after="100" w:afterAutospacing="1"/>
+        <w:jc w:val="left"/>
+        <w:rPr>
+          <w:rFonts w:ascii="宋体" w:eastAsia="宋体" w:hAnsi="宋体" w:cs="宋体"/>
+          <w:kern w:val="0"/>
+          <w:sz w:val="24"/>
+          <w:szCs w:val="24"/>
+          <w14:ligatures w14:val="none"/>
+        </w:rPr>
+      </w:pPr>
+      <w:r>
+        <w:rPr>
+          <w:rFonts w:ascii="宋体" w:eastAsia="宋体" w:hAnsi="宋体" w:cs="宋体"/>
+          <w:kern w:val="0"/>
+          <w:sz w:val="24"/>
+          <w:szCs w:val="24"/>
+          <w14:ligatures w14:val="none"/>
+        </w:rPr>
+        <w:t>title：电影名（便于人工核对）</w:t>
+      </w:r>
+    </w:p>
+    <w:p>
+      <w:pPr>
+        <w:widowControl/>
+        <w:numPr>
+          <w:ilvl w:val="0"/>
+          <w:numId w:val="15"/>
+        </w:numPr>
+        <w:tabs>
+          <w:tab w:val="right" w:pos="8306"/>
+        </w:tabs>
+        <w:spacing w:before="100" w:beforeAutospacing="1" w:after="100" w:afterAutospacing="1"/>
+        <w:jc w:val="left"/>
+        <w:rPr>
+          <w:rFonts w:ascii="宋体" w:eastAsia="宋体" w:hAnsi="宋体" w:cs="宋体"/>
+          <w:kern w:val="0"/>
+          <w:sz w:val="24"/>
+          <w:szCs w:val="24"/>
+          <w14:ligatures w14:val="none"/>
+        </w:rPr>
+      </w:pPr>
+      <w:proofErr w:type="spellStart"/>
+      <w:r>
+        <w:rPr>
+          <w:rFonts w:ascii="宋体" w:eastAsia="宋体" w:hAnsi="宋体" w:cs="宋体"/>
+          <w:kern w:val="0"/>
+          <w:sz w:val="24"/>
+          <w:szCs w:val="24"/>
+          <w14:ligatures w14:val="none"/>
+        </w:rPr>
+        <w:t>component_score</w:t>
+      </w:r>
+      <w:proofErr w:type="spellEnd"/>
+      <w:r>
+        <w:rPr>
+          <w:rFonts w:ascii="宋体" w:eastAsia="宋体" w:hAnsi="宋体" w:cs="宋体"/>
+          <w:kern w:val="0"/>
+          <w:sz w:val="24"/>
+          <w:szCs w:val="24"/>
+          <w14:ligatures w14:val="none"/>
+        </w:rPr>
+        <w:t>：分数（数值）</w:t>
+      </w:r>
+    </w:p>
+    <w:p>
+      <w:pPr>
+        <w:widowControl/>
+        <w:tabs>
+          <w:tab w:val="right" w:pos="8306"/>
+        </w:tabs>
+        <w:spacing w:before="100" w:beforeAutospacing="1" w:after="100" w:afterAutospacing="1"/>
+        <w:jc w:val="left"/>
+        <w:rPr>
+          <w:rFonts w:ascii="宋体" w:eastAsia="宋体" w:hAnsi="宋体" w:cs="宋体"/>
+          <w:kern w:val="0"/>
+          <w:sz w:val="24"/>
+          <w:szCs w:val="24"/>
           <w14:ligatures w14:val="none"/>
         </w:rPr>
       </w:pPr>
@@ -791,11 +1506,11 @@
           <w:b/>
           <w:bCs/>
           <w:kern w:val="0"/>
-          <w:sz w:val="27"/>
-          <w:szCs w:val="27"/>
-          <w14:ligatures w14:val="none"/>
-        </w:rPr>
-        <w:t>文件与位置</w:t>
+          <w:sz w:val="24"/>
+          <w:szCs w:val="24"/>
+          <w14:ligatures w14:val="none"/>
+        </w:rPr>
+        <w:t>统一分数尺度与校验（关键）</w:t>
       </w:r>
     </w:p>
     <w:p>
@@ -803,27 +1518,30 @@
         <w:widowControl/>
         <w:numPr>
           <w:ilvl w:val="0"/>
-          <w:numId w:val="7"/>
+          <w:numId w:val="16"/>
         </w:numPr>
-        <w:spacing w:before="100" w:beforeAutospacing="1" w:after="100" w:afterAutospacing="1"/>
-        <w:jc w:val="left"/>
-        <w:rPr>
-          <w:rFonts w:ascii="宋体" w:eastAsia="宋体" w:hAnsi="宋体" w:cs="宋体"/>
-          <w:kern w:val="0"/>
-          <w:sz w:val="24"/>
-          <w:szCs w:val="24"/>
-          <w14:ligatures w14:val="none"/>
-        </w:rPr>
-      </w:pPr>
-      <w:r>
-        <w:rPr>
-          <w:rFonts w:ascii="宋体" w:eastAsia="宋体" w:hAnsi="宋体" w:cs="宋体"/>
-          <w:kern w:val="0"/>
-          <w:sz w:val="24"/>
-          <w:szCs w:val="24"/>
-          <w14:ligatures w14:val="none"/>
-        </w:rPr>
-        <w:t>每人输出文件命名（必须）：</w:t>
+        <w:tabs>
+          <w:tab w:val="right" w:pos="8306"/>
+        </w:tabs>
+        <w:spacing w:before="100" w:beforeAutospacing="1" w:after="100" w:afterAutospacing="1"/>
+        <w:jc w:val="left"/>
+        <w:rPr>
+          <w:rFonts w:ascii="宋体" w:eastAsia="宋体" w:hAnsi="宋体" w:cs="宋体"/>
+          <w:kern w:val="0"/>
+          <w:sz w:val="24"/>
+          <w:szCs w:val="24"/>
+          <w14:ligatures w14:val="none"/>
+        </w:rPr>
+      </w:pPr>
+      <w:r>
+        <w:rPr>
+          <w:rFonts w:ascii="宋体" w:eastAsia="宋体" w:hAnsi="宋体" w:cs="宋体"/>
+          <w:kern w:val="0"/>
+          <w:sz w:val="24"/>
+          <w:szCs w:val="24"/>
+          <w14:ligatures w14:val="none"/>
+        </w:rPr>
+        <w:t>输出分数可先按你自己的算法产生原始分数。</w:t>
       </w:r>
     </w:p>
     <w:p>
@@ -831,45 +1549,42 @@
         <w:widowControl/>
         <w:numPr>
           <w:ilvl w:val="0"/>
-          <w:numId w:val="7"/>
+          <w:numId w:val="16"/>
         </w:numPr>
         <w:tabs>
-          <w:tab w:val="clear" w:pos="720"/>
-          <w:tab w:val="left" w:pos="916"/>
-          <w:tab w:val="left" w:pos="1832"/>
-          <w:tab w:val="left" w:pos="2748"/>
-          <w:tab w:val="left" w:pos="3664"/>
-          <w:tab w:val="left" w:pos="4580"/>
-          <w:tab w:val="left" w:pos="5496"/>
-          <w:tab w:val="left" w:pos="6412"/>
-          <w:tab w:val="left" w:pos="7328"/>
-          <w:tab w:val="left" w:pos="8244"/>
-          <w:tab w:val="left" w:pos="9160"/>
-          <w:tab w:val="left" w:pos="10076"/>
-          <w:tab w:val="left" w:pos="10992"/>
-          <w:tab w:val="left" w:pos="11908"/>
-          <w:tab w:val="left" w:pos="12824"/>
-          <w:tab w:val="left" w:pos="13740"/>
-          <w:tab w:val="left" w:pos="14656"/>
-        </w:tabs>
-        <w:jc w:val="left"/>
-        <w:rPr>
-          <w:rFonts w:ascii="宋体" w:eastAsia="宋体" w:hAnsi="宋体" w:cs="宋体"/>
-          <w:kern w:val="0"/>
-          <w:sz w:val="24"/>
-          <w:szCs w:val="24"/>
-          <w14:ligatures w14:val="none"/>
-        </w:rPr>
-      </w:pPr>
-      <w:r>
-        <w:rPr>
-          <w:rFonts w:ascii="宋体" w:eastAsia="宋体" w:hAnsi="宋体" w:cs="宋体"/>
-          <w:kern w:val="0"/>
-          <w:sz w:val="24"/>
-          <w:szCs w:val="24"/>
-          <w14:ligatures w14:val="none"/>
-        </w:rPr>
-        <w:t>reports/tables/01_content_scores.csv</w:t>
+          <w:tab w:val="right" w:pos="8306"/>
+        </w:tabs>
+        <w:spacing w:before="100" w:beforeAutospacing="1" w:after="100" w:afterAutospacing="1"/>
+        <w:jc w:val="left"/>
+        <w:rPr>
+          <w:rFonts w:ascii="宋体" w:eastAsia="宋体" w:hAnsi="宋体" w:cs="宋体"/>
+          <w:kern w:val="0"/>
+          <w:sz w:val="24"/>
+          <w:szCs w:val="24"/>
+          <w14:ligatures w14:val="none"/>
+        </w:rPr>
+      </w:pPr>
+      <w:r>
+        <w:rPr>
+          <w:rFonts w:ascii="宋体" w:eastAsia="宋体" w:hAnsi="宋体" w:cs="宋体"/>
+          <w:b/>
+          <w:bCs/>
+          <w:kern w:val="0"/>
+          <w:sz w:val="24"/>
+          <w:szCs w:val="24"/>
+          <w14:ligatures w14:val="none"/>
+        </w:rPr>
+        <w:t>建议最高分 100，最低分 0</w:t>
+      </w:r>
+      <w:r>
+        <w:rPr>
+          <w:rFonts w:ascii="宋体" w:eastAsia="宋体" w:hAnsi="宋体" w:cs="宋体"/>
+          <w:kern w:val="0"/>
+          <w:sz w:val="24"/>
+          <w:szCs w:val="24"/>
+          <w14:ligatures w14:val="none"/>
+        </w:rPr>
+        <w:t>（平均值大约在 50 左右为宜）。</w:t>
       </w:r>
     </w:p>
     <w:p>
@@ -877,157 +1592,70 @@
         <w:widowControl/>
         <w:numPr>
           <w:ilvl w:val="0"/>
-          <w:numId w:val="7"/>
+          <w:numId w:val="16"/>
         </w:numPr>
         <w:tabs>
-          <w:tab w:val="clear" w:pos="720"/>
-          <w:tab w:val="left" w:pos="916"/>
-          <w:tab w:val="left" w:pos="1832"/>
-          <w:tab w:val="left" w:pos="2748"/>
-          <w:tab w:val="left" w:pos="3664"/>
-          <w:tab w:val="left" w:pos="4580"/>
-          <w:tab w:val="left" w:pos="5496"/>
-          <w:tab w:val="left" w:pos="6412"/>
-          <w:tab w:val="left" w:pos="7328"/>
-          <w:tab w:val="left" w:pos="8244"/>
-          <w:tab w:val="left" w:pos="9160"/>
-          <w:tab w:val="left" w:pos="10076"/>
-          <w:tab w:val="left" w:pos="10992"/>
-          <w:tab w:val="left" w:pos="11908"/>
-          <w:tab w:val="left" w:pos="12824"/>
-          <w:tab w:val="left" w:pos="13740"/>
-          <w:tab w:val="left" w:pos="14656"/>
-        </w:tabs>
-        <w:jc w:val="left"/>
-        <w:rPr>
-          <w:rFonts w:ascii="宋体" w:eastAsia="宋体" w:hAnsi="宋体" w:cs="宋体"/>
-          <w:kern w:val="0"/>
-          <w:sz w:val="24"/>
-          <w:szCs w:val="24"/>
-          <w14:ligatures w14:val="none"/>
-        </w:rPr>
-      </w:pPr>
-      <w:r>
-        <w:rPr>
-          <w:rFonts w:ascii="宋体" w:eastAsia="宋体" w:hAnsi="宋体" w:cs="宋体"/>
-          <w:kern w:val="0"/>
-          <w:sz w:val="24"/>
-          <w:szCs w:val="24"/>
-          <w14:ligatures w14:val="none"/>
-        </w:rPr>
-        <w:t>reports/tables/02_rating_scores.csv</w:t>
-      </w:r>
-    </w:p>
-    <w:p>
-      <w:pPr>
-        <w:widowControl/>
-        <w:numPr>
-          <w:ilvl w:val="0"/>
-          <w:numId w:val="7"/>
-        </w:numPr>
-        <w:tabs>
-          <w:tab w:val="clear" w:pos="720"/>
-          <w:tab w:val="left" w:pos="916"/>
-          <w:tab w:val="left" w:pos="1832"/>
-          <w:tab w:val="left" w:pos="2748"/>
-          <w:tab w:val="left" w:pos="3664"/>
-          <w:tab w:val="left" w:pos="4580"/>
-          <w:tab w:val="left" w:pos="5496"/>
-          <w:tab w:val="left" w:pos="6412"/>
-          <w:tab w:val="left" w:pos="7328"/>
-          <w:tab w:val="left" w:pos="8244"/>
-          <w:tab w:val="left" w:pos="9160"/>
-          <w:tab w:val="left" w:pos="10076"/>
-          <w:tab w:val="left" w:pos="10992"/>
-          <w:tab w:val="left" w:pos="11908"/>
-          <w:tab w:val="left" w:pos="12824"/>
-          <w:tab w:val="left" w:pos="13740"/>
-          <w:tab w:val="left" w:pos="14656"/>
-        </w:tabs>
-        <w:jc w:val="left"/>
-        <w:rPr>
-          <w:rFonts w:ascii="宋体" w:eastAsia="宋体" w:hAnsi="宋体" w:cs="宋体"/>
-          <w:kern w:val="0"/>
-          <w:sz w:val="24"/>
-          <w:szCs w:val="24"/>
-          <w14:ligatures w14:val="none"/>
-        </w:rPr>
-      </w:pPr>
-      <w:r>
-        <w:rPr>
-          <w:rFonts w:ascii="宋体" w:eastAsia="宋体" w:hAnsi="宋体" w:cs="宋体"/>
-          <w:kern w:val="0"/>
-          <w:sz w:val="24"/>
-          <w:szCs w:val="24"/>
-          <w14:ligatures w14:val="none"/>
-        </w:rPr>
-        <w:t>reports/tables/03_business_scores.csv</w:t>
-      </w:r>
-    </w:p>
-    <w:p>
-      <w:pPr>
-        <w:widowControl/>
-        <w:numPr>
-          <w:ilvl w:val="0"/>
-          <w:numId w:val="7"/>
-        </w:numPr>
-        <w:tabs>
-          <w:tab w:val="clear" w:pos="720"/>
-          <w:tab w:val="left" w:pos="916"/>
-          <w:tab w:val="left" w:pos="1832"/>
-          <w:tab w:val="left" w:pos="2748"/>
-          <w:tab w:val="left" w:pos="3664"/>
-          <w:tab w:val="left" w:pos="4580"/>
-          <w:tab w:val="left" w:pos="5496"/>
-          <w:tab w:val="left" w:pos="6412"/>
-          <w:tab w:val="left" w:pos="7328"/>
-          <w:tab w:val="left" w:pos="8244"/>
-          <w:tab w:val="left" w:pos="9160"/>
-          <w:tab w:val="left" w:pos="10076"/>
-          <w:tab w:val="left" w:pos="10992"/>
-          <w:tab w:val="left" w:pos="11908"/>
-          <w:tab w:val="left" w:pos="12824"/>
-          <w:tab w:val="left" w:pos="13740"/>
-          <w:tab w:val="left" w:pos="14656"/>
-        </w:tabs>
-        <w:jc w:val="left"/>
-        <w:rPr>
-          <w:rFonts w:ascii="宋体" w:eastAsia="宋体" w:hAnsi="宋体" w:cs="宋体"/>
-          <w:kern w:val="0"/>
-          <w:sz w:val="24"/>
-          <w:szCs w:val="24"/>
-          <w14:ligatures w14:val="none"/>
-        </w:rPr>
-      </w:pPr>
-      <w:r>
-        <w:rPr>
-          <w:rFonts w:ascii="宋体" w:eastAsia="宋体" w:hAnsi="宋体" w:cs="宋体"/>
-          <w:kern w:val="0"/>
-          <w:sz w:val="24"/>
-          <w:szCs w:val="24"/>
-          <w14:ligatures w14:val="none"/>
-        </w:rPr>
-        <w:t>reports/tables/04_time_scores.csv</w:t>
-      </w:r>
-    </w:p>
-    <w:p>
-      <w:pPr>
-        <w:widowControl/>
-        <w:numPr>
-          <w:ilvl w:val="0"/>
-          <w:numId w:val="7"/>
-        </w:numPr>
-        <w:spacing w:before="100" w:beforeAutospacing="1" w:after="100" w:afterAutospacing="1"/>
-        <w:jc w:val="left"/>
-        <w:rPr>
-          <w:rFonts w:ascii="宋体" w:eastAsia="宋体" w:hAnsi="宋体" w:cs="宋体"/>
-          <w:kern w:val="0"/>
-          <w:sz w:val="24"/>
-          <w:szCs w:val="24"/>
-          <w14:ligatures w14:val="none"/>
-        </w:rPr>
-      </w:pPr>
-      <w:r>
+          <w:tab w:val="right" w:pos="8306"/>
+        </w:tabs>
+        <w:spacing w:before="100" w:beforeAutospacing="1" w:after="100" w:afterAutospacing="1"/>
+        <w:jc w:val="left"/>
+        <w:rPr>
+          <w:rFonts w:ascii="宋体" w:eastAsia="宋体" w:hAnsi="宋体" w:cs="宋体"/>
+          <w:kern w:val="0"/>
+          <w:sz w:val="24"/>
+          <w:szCs w:val="24"/>
+          <w14:ligatures w14:val="none"/>
+        </w:rPr>
+      </w:pPr>
+      <w:r>
+        <w:rPr>
+          <w:rFonts w:ascii="宋体" w:eastAsia="宋体" w:hAnsi="宋体" w:cs="宋体"/>
+          <w:kern w:val="0"/>
+          <w:sz w:val="24"/>
+          <w:szCs w:val="24"/>
+          <w14:ligatures w14:val="none"/>
+        </w:rPr>
+        <w:t>第二阶段合并时会自动统一归一化到相同尺度（防止不同人分数区间不一致）。</w:t>
+      </w:r>
+    </w:p>
+    <w:p>
+      <w:pPr>
+        <w:widowControl/>
+        <w:tabs>
+          <w:tab w:val="right" w:pos="8306"/>
+        </w:tabs>
+        <w:spacing w:before="100" w:beforeAutospacing="1" w:after="100" w:afterAutospacing="1"/>
+        <w:jc w:val="left"/>
+        <w:rPr>
+          <w:rFonts w:ascii="宋体" w:eastAsia="宋体" w:hAnsi="宋体" w:cs="宋体"/>
+          <w:kern w:val="0"/>
+          <w:sz w:val="24"/>
+          <w:szCs w:val="24"/>
+          <w14:ligatures w14:val="none"/>
+        </w:rPr>
+      </w:pPr>
+      <w:r>
+        <w:rPr>
+          <w:rFonts w:ascii="宋体" w:eastAsia="宋体" w:hAnsi="宋体" w:cs="宋体"/>
+          <w:kern w:val="0"/>
+          <w:sz w:val="24"/>
+          <w:szCs w:val="24"/>
+          <w14:ligatures w14:val="none"/>
+        </w:rPr>
+        <w:lastRenderedPageBreak/>
+        <w:pict w14:anchorId="5AD79CF4">
+          <v:rect id="_x0000_i1196" style="width:0;height:1.5pt" o:hralign="center" o:hrstd="t" o:hr="t" fillcolor="#a0a0a0" stroked="f"/>
+        </w:pict>
+      </w:r>
+    </w:p>
+    <w:p>
+      <w:pPr>
+        <w:widowControl/>
+        <w:tabs>
+          <w:tab w:val="right" w:pos="8306"/>
+        </w:tabs>
+        <w:spacing w:before="100" w:beforeAutospacing="1" w:after="100" w:afterAutospacing="1"/>
+        <w:jc w:val="left"/>
         <w:rPr>
           <w:rFonts w:ascii="宋体" w:eastAsia="宋体" w:hAnsi="宋体" w:cs="宋体"/>
           <w:b/>
@@ -1037,152 +1665,60 @@
           <w:szCs w:val="24"/>
           <w14:ligatures w14:val="none"/>
         </w:rPr>
-        <w:t>每个文件必须包含且仅需这三列（顺序最好相同）：</w:t>
-      </w:r>
-    </w:p>
-    <w:p>
-      <w:pPr>
-        <w:widowControl/>
-        <w:numPr>
-          <w:ilvl w:val="0"/>
-          <w:numId w:val="7"/>
-        </w:numPr>
-        <w:tabs>
-          <w:tab w:val="clear" w:pos="720"/>
-          <w:tab w:val="left" w:pos="916"/>
-          <w:tab w:val="left" w:pos="1832"/>
-          <w:tab w:val="left" w:pos="2748"/>
-          <w:tab w:val="left" w:pos="3664"/>
-          <w:tab w:val="left" w:pos="4580"/>
-          <w:tab w:val="left" w:pos="5496"/>
-          <w:tab w:val="left" w:pos="6412"/>
-          <w:tab w:val="left" w:pos="7328"/>
-          <w:tab w:val="left" w:pos="8244"/>
-          <w:tab w:val="left" w:pos="9160"/>
-          <w:tab w:val="left" w:pos="10076"/>
-          <w:tab w:val="left" w:pos="10992"/>
-          <w:tab w:val="left" w:pos="11908"/>
-          <w:tab w:val="left" w:pos="12824"/>
-          <w:tab w:val="left" w:pos="13740"/>
-          <w:tab w:val="left" w:pos="14656"/>
-        </w:tabs>
-        <w:jc w:val="left"/>
-        <w:rPr>
-          <w:rFonts w:ascii="宋体" w:eastAsia="宋体" w:hAnsi="宋体" w:cs="宋体"/>
-          <w:kern w:val="0"/>
-          <w:sz w:val="24"/>
-          <w:szCs w:val="24"/>
-          <w14:ligatures w14:val="none"/>
-        </w:rPr>
-      </w:pPr>
-      <w:r>
-        <w:rPr>
-          <w:rFonts w:ascii="宋体" w:eastAsia="宋体" w:hAnsi="宋体" w:cs="宋体"/>
-          <w:kern w:val="0"/>
-          <w:sz w:val="24"/>
-          <w:szCs w:val="24"/>
-          <w14:ligatures w14:val="none"/>
-        </w:rPr>
-        <w:t>movie_id,title,component_score</w:t>
-      </w:r>
-    </w:p>
-    <w:p>
-      <w:pPr>
-        <w:widowControl/>
-        <w:numPr>
-          <w:ilvl w:val="1"/>
-          <w:numId w:val="7"/>
-        </w:numPr>
-        <w:spacing w:before="100" w:beforeAutospacing="1" w:after="100" w:afterAutospacing="1"/>
-        <w:jc w:val="left"/>
-        <w:rPr>
-          <w:rFonts w:ascii="宋体" w:eastAsia="宋体" w:hAnsi="宋体" w:cs="宋体"/>
-          <w:kern w:val="0"/>
-          <w:sz w:val="24"/>
-          <w:szCs w:val="24"/>
-          <w14:ligatures w14:val="none"/>
-        </w:rPr>
-      </w:pPr>
-      <w:r>
-        <w:rPr>
-          <w:rFonts w:ascii="宋体" w:eastAsia="宋体" w:hAnsi="宋体" w:cs="宋体"/>
-          <w:kern w:val="0"/>
-          <w:sz w:val="24"/>
-          <w:szCs w:val="24"/>
-          <w14:ligatures w14:val="none"/>
-        </w:rPr>
-        <w:t>movie_id：与原数据中唯一标识一致（字符串或数字均可）</w:t>
-      </w:r>
-    </w:p>
-    <w:p>
-      <w:pPr>
-        <w:widowControl/>
-        <w:numPr>
-          <w:ilvl w:val="1"/>
-          <w:numId w:val="7"/>
-        </w:numPr>
-        <w:spacing w:before="100" w:beforeAutospacing="1" w:after="100" w:afterAutospacing="1"/>
-        <w:jc w:val="left"/>
-        <w:rPr>
-          <w:rFonts w:ascii="宋体" w:eastAsia="宋体" w:hAnsi="宋体" w:cs="宋体"/>
-          <w:kern w:val="0"/>
-          <w:sz w:val="24"/>
-          <w:szCs w:val="24"/>
-          <w14:ligatures w14:val="none"/>
-        </w:rPr>
-      </w:pPr>
-      <w:r>
-        <w:rPr>
-          <w:rFonts w:ascii="宋体" w:eastAsia="宋体" w:hAnsi="宋体" w:cs="宋体"/>
-          <w:kern w:val="0"/>
-          <w:sz w:val="24"/>
-          <w:szCs w:val="24"/>
-          <w14:ligatures w14:val="none"/>
-        </w:rPr>
-        <w:t>title：电影名（便于人工核对）</w:t>
-      </w:r>
-    </w:p>
-    <w:p>
-      <w:pPr>
-        <w:widowControl/>
-        <w:numPr>
-          <w:ilvl w:val="1"/>
-          <w:numId w:val="7"/>
-        </w:numPr>
-        <w:spacing w:before="100" w:beforeAutospacing="1" w:after="100" w:afterAutospacing="1"/>
-        <w:jc w:val="left"/>
-        <w:rPr>
-          <w:rFonts w:ascii="宋体" w:eastAsia="宋体" w:hAnsi="宋体" w:cs="宋体"/>
-          <w:kern w:val="0"/>
-          <w:sz w:val="24"/>
-          <w:szCs w:val="24"/>
-          <w14:ligatures w14:val="none"/>
-        </w:rPr>
-      </w:pPr>
-      <w:r>
-        <w:rPr>
-          <w:rFonts w:ascii="宋体" w:eastAsia="宋体" w:hAnsi="宋体" w:cs="宋体"/>
-          <w:kern w:val="0"/>
-          <w:sz w:val="24"/>
-          <w:szCs w:val="24"/>
-          <w14:ligatures w14:val="none"/>
-        </w:rPr>
-        <w:t>component_score：分数（数值）</w:t>
-      </w:r>
-    </w:p>
-    <w:p>
-      <w:pPr>
-        <w:widowControl/>
-        <w:spacing w:before="100" w:beforeAutospacing="1" w:after="100" w:afterAutospacing="1"/>
-        <w:jc w:val="left"/>
-        <w:outlineLvl w:val="2"/>
+      </w:pPr>
+      <w:r>
         <w:rPr>
           <w:rFonts w:ascii="宋体" w:eastAsia="宋体" w:hAnsi="宋体" w:cs="宋体"/>
           <w:b/>
           <w:bCs/>
           <w:kern w:val="0"/>
-          <w:sz w:val="27"/>
-          <w:szCs w:val="27"/>
+          <w:sz w:val="24"/>
+          <w:szCs w:val="24"/>
+          <w14:ligatures w14:val="none"/>
+        </w:rPr>
+        <w:t>4. 每人必须记录的内容（务必执行）</w:t>
+      </w:r>
+    </w:p>
+    <w:p>
+      <w:pPr>
+        <w:widowControl/>
+        <w:tabs>
+          <w:tab w:val="right" w:pos="8306"/>
+        </w:tabs>
+        <w:spacing w:before="100" w:beforeAutospacing="1" w:after="100" w:afterAutospacing="1"/>
+        <w:jc w:val="left"/>
+        <w:rPr>
+          <w:rFonts w:ascii="宋体" w:eastAsia="宋体" w:hAnsi="宋体" w:cs="宋体"/>
+          <w:kern w:val="0"/>
+          <w:sz w:val="24"/>
+          <w:szCs w:val="24"/>
+          <w14:ligatures w14:val="none"/>
+        </w:rPr>
+      </w:pPr>
+      <w:r>
+        <w:rPr>
+          <w:rFonts w:ascii="宋体" w:eastAsia="宋体" w:hAnsi="宋体" w:cs="宋体"/>
+          <w:kern w:val="0"/>
+          <w:sz w:val="24"/>
+          <w:szCs w:val="24"/>
+          <w14:ligatures w14:val="none"/>
+        </w:rPr>
+        <w:t>每个人都要在自己编号对应的脚本文件旁边创建一个简单的记录文件，写明：</w:t>
+      </w:r>
+    </w:p>
+    <w:p>
+      <w:pPr>
+        <w:widowControl/>
+        <w:tabs>
+          <w:tab w:val="right" w:pos="8306"/>
+        </w:tabs>
+        <w:spacing w:before="100" w:beforeAutospacing="1" w:after="100" w:afterAutospacing="1"/>
+        <w:jc w:val="left"/>
+        <w:rPr>
+          <w:rFonts w:ascii="宋体" w:eastAsia="宋体" w:hAnsi="宋体" w:cs="宋体"/>
+          <w:kern w:val="0"/>
+          <w:sz w:val="24"/>
+          <w:szCs w:val="24"/>
           <w14:ligatures w14:val="none"/>
         </w:rPr>
       </w:pPr>
@@ -1192,21 +1728,51 @@
           <w:b/>
           <w:bCs/>
           <w:kern w:val="0"/>
-          <w:sz w:val="27"/>
-          <w:szCs w:val="27"/>
-          <w14:ligatures w14:val="none"/>
-        </w:rPr>
-        <w:t>统一分数尺度与校验（关键）</w:t>
-      </w:r>
-    </w:p>
-    <w:p>
-      <w:pPr>
-        <w:widowControl/>
-        <w:spacing w:before="100" w:beforeAutospacing="1" w:after="100" w:afterAutospacing="1"/>
-        <w:ind w:left="720"/>
-        <w:jc w:val="left"/>
-        <w:rPr>
-          <w:rFonts w:ascii="宋体" w:eastAsia="宋体" w:hAnsi="宋体" w:cs="宋体"/>
+          <w:sz w:val="24"/>
+          <w:szCs w:val="24"/>
+          <w14:ligatures w14:val="none"/>
+        </w:rPr>
+        <w:t>文件位置</w:t>
+      </w:r>
+    </w:p>
+    <w:p>
+      <w:pPr>
+        <w:widowControl/>
+        <w:tabs>
+          <w:tab w:val="right" w:pos="8306"/>
+        </w:tabs>
+        <w:spacing w:before="100" w:beforeAutospacing="1" w:after="100" w:afterAutospacing="1"/>
+        <w:jc w:val="left"/>
+        <w:rPr>
+          <w:rFonts w:ascii="宋体" w:eastAsia="宋体" w:hAnsi="宋体" w:cs="宋体"/>
+          <w:kern w:val="0"/>
+          <w:sz w:val="24"/>
+          <w:szCs w:val="24"/>
+          <w14:ligatures w14:val="none"/>
+        </w:rPr>
+      </w:pPr>
+      <w:r>
+        <w:rPr>
+          <w:rFonts w:ascii="宋体" w:eastAsia="宋体" w:hAnsi="宋体" w:cs="宋体"/>
+          <w:kern w:val="0"/>
+          <w:sz w:val="24"/>
+          <w:szCs w:val="24"/>
+          <w14:ligatures w14:val="none"/>
+        </w:rPr>
+        <w:t>reports/logs/01_content_log.txt   （每个人按编号命名）</w:t>
+      </w:r>
+    </w:p>
+    <w:p>
+      <w:pPr>
+        <w:widowControl/>
+        <w:tabs>
+          <w:tab w:val="right" w:pos="8306"/>
+        </w:tabs>
+        <w:spacing w:before="100" w:beforeAutospacing="1" w:after="100" w:afterAutospacing="1"/>
+        <w:jc w:val="left"/>
+        <w:rPr>
+          <w:rFonts w:ascii="宋体" w:eastAsia="宋体" w:hAnsi="宋体" w:cs="宋体"/>
+          <w:color w:val="156082" w:themeColor="accent1"/>
           <w:kern w:val="0"/>
           <w:sz w:val="24"/>
           <w:szCs w:val="24"/>
@@ -1218,27 +1784,555 @@
           <w:rFonts w:ascii="宋体" w:eastAsia="宋体" w:hAnsi="宋体" w:cs="宋体"/>
           <w:b/>
           <w:bCs/>
-          <w:kern w:val="0"/>
-          <w:sz w:val="24"/>
-          <w:szCs w:val="24"/>
-          <w14:ligatures w14:val="none"/>
-        </w:rPr>
-        <w:t>输出分数可先按你自己算法产生原始分数</w:t>
-      </w:r>
-      <w:r>
+          <w:color w:val="156082" w:themeColor="accent1"/>
+          <w:kern w:val="0"/>
+          <w:sz w:val="24"/>
+          <w:szCs w:val="24"/>
+          <w14:ligatures w14:val="none"/>
+        </w:rPr>
+        <w:t>内容模板（复制填好即可）</w:t>
+      </w:r>
+    </w:p>
+    <w:p>
+      <w:pPr>
+        <w:widowControl/>
+        <w:tabs>
+          <w:tab w:val="right" w:pos="8306"/>
+        </w:tabs>
+        <w:spacing w:before="100" w:beforeAutospacing="1" w:after="100" w:afterAutospacing="1"/>
+        <w:jc w:val="left"/>
+        <w:rPr>
+          <w:rFonts w:ascii="宋体" w:eastAsia="宋体" w:hAnsi="宋体" w:cs="宋体"/>
+          <w:color w:val="156082" w:themeColor="accent1"/>
+          <w:kern w:val="0"/>
+          <w:sz w:val="24"/>
+          <w:szCs w:val="24"/>
+          <w14:ligatures w14:val="none"/>
+        </w:rPr>
+      </w:pPr>
+      <w:r>
+        <w:rPr>
+          <w:rFonts w:ascii="宋体" w:eastAsia="宋体" w:hAnsi="宋体" w:cs="宋体"/>
+          <w:color w:val="156082" w:themeColor="accent1"/>
+          <w:kern w:val="0"/>
+          <w:sz w:val="24"/>
+          <w:szCs w:val="24"/>
+          <w14:ligatures w14:val="none"/>
+        </w:rPr>
+        <w:t># 01_content_log.txt</w:t>
+      </w:r>
+    </w:p>
+    <w:p>
+      <w:pPr>
+        <w:widowControl/>
+        <w:tabs>
+          <w:tab w:val="right" w:pos="8306"/>
+        </w:tabs>
+        <w:spacing w:before="100" w:beforeAutospacing="1" w:after="100" w:afterAutospacing="1"/>
+        <w:jc w:val="left"/>
+        <w:rPr>
+          <w:rFonts w:ascii="宋体" w:eastAsia="宋体" w:hAnsi="宋体" w:cs="宋体"/>
+          <w:color w:val="156082" w:themeColor="accent1"/>
+          <w:kern w:val="0"/>
+          <w:sz w:val="24"/>
+          <w:szCs w:val="24"/>
+          <w14:ligatures w14:val="none"/>
+        </w:rPr>
+      </w:pPr>
+      <w:r>
+        <w:rPr>
+          <w:rFonts w:ascii="宋体" w:eastAsia="宋体" w:hAnsi="宋体" w:cs="宋体"/>
+          <w:color w:val="156082" w:themeColor="accent1"/>
+          <w:kern w:val="0"/>
+          <w:sz w:val="24"/>
+          <w:szCs w:val="24"/>
+          <w14:ligatures w14:val="none"/>
+        </w:rPr>
+        <w:t>负责成员：XXX</w:t>
+      </w:r>
+    </w:p>
+    <w:p>
+      <w:pPr>
+        <w:widowControl/>
+        <w:tabs>
+          <w:tab w:val="right" w:pos="8306"/>
+        </w:tabs>
+        <w:spacing w:before="100" w:beforeAutospacing="1" w:after="100" w:afterAutospacing="1"/>
+        <w:jc w:val="left"/>
+        <w:rPr>
+          <w:rFonts w:ascii="宋体" w:eastAsia="宋体" w:hAnsi="宋体" w:cs="宋体"/>
+          <w:color w:val="156082" w:themeColor="accent1"/>
+          <w:kern w:val="0"/>
+          <w:sz w:val="24"/>
+          <w:szCs w:val="24"/>
+          <w14:ligatures w14:val="none"/>
+        </w:rPr>
+      </w:pPr>
+      <w:r>
+        <w:rPr>
+          <w:rFonts w:ascii="宋体" w:eastAsia="宋体" w:hAnsi="宋体" w:cs="宋体"/>
+          <w:color w:val="156082" w:themeColor="accent1"/>
+          <w:kern w:val="0"/>
+          <w:sz w:val="24"/>
+          <w:szCs w:val="24"/>
+          <w14:ligatures w14:val="none"/>
+        </w:rPr>
+        <w:t>分析主题：内容相似度（Content）</w:t>
+      </w:r>
+    </w:p>
+    <w:p>
+      <w:pPr>
+        <w:widowControl/>
+        <w:tabs>
+          <w:tab w:val="right" w:pos="8306"/>
+        </w:tabs>
+        <w:spacing w:before="100" w:beforeAutospacing="1" w:after="100" w:afterAutospacing="1"/>
+        <w:jc w:val="left"/>
+        <w:rPr>
+          <w:rFonts w:ascii="宋体" w:eastAsia="宋体" w:hAnsi="宋体" w:cs="宋体"/>
+          <w:color w:val="156082" w:themeColor="accent1"/>
+          <w:kern w:val="0"/>
+          <w:sz w:val="24"/>
+          <w:szCs w:val="24"/>
+          <w14:ligatures w14:val="none"/>
+        </w:rPr>
+      </w:pPr>
+      <w:r>
+        <w:rPr>
+          <w:rFonts w:ascii="宋体" w:eastAsia="宋体" w:hAnsi="宋体" w:cs="宋体"/>
+          <w:color w:val="156082" w:themeColor="accent1"/>
+          <w:kern w:val="0"/>
+          <w:sz w:val="24"/>
+          <w:szCs w:val="24"/>
+          <w14:ligatures w14:val="none"/>
+        </w:rPr>
+        <w:t>主要使用的字段：genres, keywords, overview, title</w:t>
+      </w:r>
+    </w:p>
+    <w:p>
+      <w:pPr>
+        <w:widowControl/>
+        <w:tabs>
+          <w:tab w:val="right" w:pos="8306"/>
+        </w:tabs>
+        <w:spacing w:before="100" w:beforeAutospacing="1" w:after="100" w:afterAutospacing="1"/>
+        <w:jc w:val="left"/>
+        <w:rPr>
+          <w:rFonts w:ascii="宋体" w:eastAsia="宋体" w:hAnsi="宋体" w:cs="宋体"/>
+          <w:color w:val="156082" w:themeColor="accent1"/>
+          <w:kern w:val="0"/>
+          <w:sz w:val="24"/>
+          <w:szCs w:val="24"/>
+          <w14:ligatures w14:val="none"/>
+        </w:rPr>
+      </w:pPr>
+    </w:p>
+    <w:p>
+      <w:pPr>
+        <w:widowControl/>
+        <w:tabs>
+          <w:tab w:val="right" w:pos="8306"/>
+        </w:tabs>
+        <w:spacing w:before="100" w:beforeAutospacing="1" w:after="100" w:afterAutospacing="1"/>
+        <w:jc w:val="left"/>
+        <w:rPr>
+          <w:rFonts w:ascii="宋体" w:eastAsia="宋体" w:hAnsi="宋体" w:cs="宋体"/>
+          <w:color w:val="156082" w:themeColor="accent1"/>
+          <w:kern w:val="0"/>
+          <w:sz w:val="24"/>
+          <w:szCs w:val="24"/>
+          <w14:ligatures w14:val="none"/>
+        </w:rPr>
+      </w:pPr>
+      <w:r>
+        <w:rPr>
+          <w:rFonts w:ascii="宋体" w:eastAsia="宋体" w:hAnsi="宋体" w:cs="宋体"/>
+          <w:color w:val="156082" w:themeColor="accent1"/>
+          <w:kern w:val="0"/>
+          <w:sz w:val="24"/>
+          <w:szCs w:val="24"/>
+          <w14:ligatures w14:val="none"/>
+        </w:rPr>
+        <w:t>主要思路：</w:t>
+      </w:r>
+    </w:p>
+    <w:p>
+      <w:pPr>
+        <w:widowControl/>
+        <w:tabs>
+          <w:tab w:val="right" w:pos="8306"/>
+        </w:tabs>
+        <w:spacing w:before="100" w:beforeAutospacing="1" w:after="100" w:afterAutospacing="1"/>
+        <w:jc w:val="left"/>
+        <w:rPr>
+          <w:rFonts w:ascii="宋体" w:eastAsia="宋体" w:hAnsi="宋体" w:cs="宋体"/>
+          <w:color w:val="156082" w:themeColor="accent1"/>
+          <w:kern w:val="0"/>
+          <w:sz w:val="24"/>
+          <w:szCs w:val="24"/>
+          <w14:ligatures w14:val="none"/>
+        </w:rPr>
+      </w:pPr>
+      <w:r>
+        <w:rPr>
+          <w:rFonts w:ascii="宋体" w:eastAsia="宋体" w:hAnsi="宋体" w:cs="宋体"/>
+          <w:color w:val="156082" w:themeColor="accent1"/>
+          <w:kern w:val="0"/>
+          <w:sz w:val="24"/>
+          <w:szCs w:val="24"/>
+          <w14:ligatures w14:val="none"/>
+        </w:rPr>
+        <w:t>- 对关键词进行分词统计，计算出现频率</w:t>
+      </w:r>
+    </w:p>
+    <w:p>
+      <w:pPr>
+        <w:widowControl/>
+        <w:tabs>
+          <w:tab w:val="right" w:pos="8306"/>
+        </w:tabs>
+        <w:spacing w:before="100" w:beforeAutospacing="1" w:after="100" w:afterAutospacing="1"/>
+        <w:jc w:val="left"/>
+        <w:rPr>
+          <w:rFonts w:ascii="宋体" w:eastAsia="宋体" w:hAnsi="宋体" w:cs="宋体"/>
+          <w:color w:val="156082" w:themeColor="accent1"/>
+          <w:kern w:val="0"/>
+          <w:sz w:val="24"/>
+          <w:szCs w:val="24"/>
+          <w14:ligatures w14:val="none"/>
+        </w:rPr>
+      </w:pPr>
+      <w:r>
+        <w:rPr>
+          <w:rFonts w:ascii="宋体" w:eastAsia="宋体" w:hAnsi="宋体" w:cs="宋体"/>
+          <w:color w:val="156082" w:themeColor="accent1"/>
+          <w:kern w:val="0"/>
+          <w:sz w:val="24"/>
+          <w:szCs w:val="24"/>
+          <w14:ligatures w14:val="none"/>
+        </w:rPr>
+        <w:t xml:space="preserve">- 对 genre </w:t>
+      </w:r>
+      <w:proofErr w:type="gramStart"/>
+      <w:r>
+        <w:rPr>
+          <w:rFonts w:ascii="宋体" w:eastAsia="宋体" w:hAnsi="宋体" w:cs="宋体"/>
+          <w:color w:val="156082" w:themeColor="accent1"/>
+          <w:kern w:val="0"/>
+          <w:sz w:val="24"/>
+          <w:szCs w:val="24"/>
+          <w14:ligatures w14:val="none"/>
+        </w:rPr>
+        <w:t>做独热</w:t>
+      </w:r>
+      <w:proofErr w:type="gramEnd"/>
+      <w:r>
+        <w:rPr>
+          <w:rFonts w:ascii="宋体" w:eastAsia="宋体" w:hAnsi="宋体" w:cs="宋体"/>
+          <w:color w:val="156082" w:themeColor="accent1"/>
+          <w:kern w:val="0"/>
+          <w:sz w:val="24"/>
+          <w:szCs w:val="24"/>
+          <w14:ligatures w14:val="none"/>
+        </w:rPr>
+        <w:t>编码统计，算出 genre 热度得分</w:t>
+      </w:r>
+    </w:p>
+    <w:p>
+      <w:pPr>
+        <w:widowControl/>
+        <w:tabs>
+          <w:tab w:val="right" w:pos="8306"/>
+        </w:tabs>
+        <w:spacing w:before="100" w:beforeAutospacing="1" w:after="100" w:afterAutospacing="1"/>
+        <w:jc w:val="left"/>
+        <w:rPr>
+          <w:rFonts w:ascii="宋体" w:eastAsia="宋体" w:hAnsi="宋体" w:cs="宋体"/>
+          <w:color w:val="156082" w:themeColor="accent1"/>
+          <w:kern w:val="0"/>
+          <w:sz w:val="24"/>
+          <w:szCs w:val="24"/>
+          <w14:ligatures w14:val="none"/>
+        </w:rPr>
+      </w:pPr>
+      <w:r>
+        <w:rPr>
+          <w:rFonts w:ascii="宋体" w:eastAsia="宋体" w:hAnsi="宋体" w:cs="宋体"/>
+          <w:color w:val="156082" w:themeColor="accent1"/>
+          <w:kern w:val="0"/>
+          <w:sz w:val="24"/>
+          <w:szCs w:val="24"/>
+          <w14:ligatures w14:val="none"/>
+        </w:rPr>
+        <w:t>- 对 overview 计算字数和平均词长作为信息量指标</w:t>
+      </w:r>
+    </w:p>
+    <w:p>
+      <w:pPr>
+        <w:widowControl/>
+        <w:tabs>
+          <w:tab w:val="right" w:pos="8306"/>
+        </w:tabs>
+        <w:spacing w:before="100" w:beforeAutospacing="1" w:after="100" w:afterAutospacing="1"/>
+        <w:jc w:val="left"/>
+        <w:rPr>
+          <w:rFonts w:ascii="宋体" w:eastAsia="宋体" w:hAnsi="宋体" w:cs="宋体"/>
+          <w:color w:val="156082" w:themeColor="accent1"/>
+          <w:kern w:val="0"/>
+          <w:sz w:val="24"/>
+          <w:szCs w:val="24"/>
+          <w14:ligatures w14:val="none"/>
+        </w:rPr>
+      </w:pPr>
+    </w:p>
+    <w:p>
+      <w:pPr>
+        <w:widowControl/>
+        <w:tabs>
+          <w:tab w:val="right" w:pos="8306"/>
+        </w:tabs>
+        <w:spacing w:before="100" w:beforeAutospacing="1" w:after="100" w:afterAutospacing="1"/>
+        <w:jc w:val="left"/>
+        <w:rPr>
+          <w:rFonts w:ascii="宋体" w:eastAsia="宋体" w:hAnsi="宋体" w:cs="宋体"/>
+          <w:color w:val="156082" w:themeColor="accent1"/>
+          <w:kern w:val="0"/>
+          <w:sz w:val="24"/>
+          <w:szCs w:val="24"/>
+          <w14:ligatures w14:val="none"/>
+        </w:rPr>
+      </w:pPr>
+      <w:r>
+        <w:rPr>
+          <w:rFonts w:ascii="宋体" w:eastAsia="宋体" w:hAnsi="宋体" w:cs="宋体"/>
+          <w:color w:val="156082" w:themeColor="accent1"/>
+          <w:kern w:val="0"/>
+          <w:sz w:val="24"/>
+          <w:szCs w:val="24"/>
+          <w14:ligatures w14:val="none"/>
+        </w:rPr>
+        <w:t>评分范围：0–100（中位数≈50）</w:t>
+      </w:r>
+    </w:p>
+    <w:p>
+      <w:pPr>
+        <w:widowControl/>
+        <w:tabs>
+          <w:tab w:val="right" w:pos="8306"/>
+        </w:tabs>
+        <w:spacing w:before="100" w:beforeAutospacing="1" w:after="100" w:afterAutospacing="1"/>
+        <w:jc w:val="left"/>
+        <w:rPr>
+          <w:rFonts w:ascii="宋体" w:eastAsia="宋体" w:hAnsi="宋体" w:cs="宋体"/>
+          <w:color w:val="156082" w:themeColor="accent1"/>
+          <w:kern w:val="0"/>
+          <w:sz w:val="24"/>
+          <w:szCs w:val="24"/>
+          <w14:ligatures w14:val="none"/>
+        </w:rPr>
+      </w:pPr>
+    </w:p>
+    <w:p>
+      <w:pPr>
+        <w:widowControl/>
+        <w:tabs>
+          <w:tab w:val="right" w:pos="8306"/>
+        </w:tabs>
+        <w:spacing w:before="100" w:beforeAutospacing="1" w:after="100" w:afterAutospacing="1"/>
+        <w:jc w:val="left"/>
+        <w:rPr>
+          <w:rFonts w:ascii="宋体" w:eastAsia="宋体" w:hAnsi="宋体" w:cs="宋体"/>
+          <w:color w:val="156082" w:themeColor="accent1"/>
+          <w:kern w:val="0"/>
+          <w:sz w:val="24"/>
+          <w:szCs w:val="24"/>
+          <w14:ligatures w14:val="none"/>
+        </w:rPr>
+      </w:pPr>
+      <w:r>
+        <w:rPr>
+          <w:rFonts w:ascii="宋体" w:eastAsia="宋体" w:hAnsi="宋体" w:cs="宋体"/>
+          <w:color w:val="156082" w:themeColor="accent1"/>
+          <w:kern w:val="0"/>
+          <w:sz w:val="24"/>
+          <w:szCs w:val="24"/>
+          <w14:ligatures w14:val="none"/>
+        </w:rPr>
+        <w:t>代码文件：scripts/01_content_scores.py</w:t>
+      </w:r>
+    </w:p>
+    <w:p>
+      <w:pPr>
+        <w:widowControl/>
+        <w:tabs>
+          <w:tab w:val="right" w:pos="8306"/>
+        </w:tabs>
+        <w:spacing w:before="100" w:beforeAutospacing="1" w:after="100" w:afterAutospacing="1"/>
+        <w:jc w:val="left"/>
+        <w:rPr>
+          <w:rFonts w:ascii="宋体" w:eastAsia="宋体" w:hAnsi="宋体" w:cs="宋体"/>
+          <w:color w:val="156082" w:themeColor="accent1"/>
+          <w:kern w:val="0"/>
+          <w:sz w:val="24"/>
+          <w:szCs w:val="24"/>
+          <w14:ligatures w14:val="none"/>
+        </w:rPr>
+      </w:pPr>
+      <w:r>
+        <w:rPr>
+          <w:rFonts w:ascii="宋体" w:eastAsia="宋体" w:hAnsi="宋体" w:cs="宋体"/>
+          <w:color w:val="156082" w:themeColor="accent1"/>
+          <w:kern w:val="0"/>
+          <w:sz w:val="24"/>
+          <w:szCs w:val="24"/>
+          <w14:ligatures w14:val="none"/>
+        </w:rPr>
+        <w:t>运行方式：</w:t>
+      </w:r>
+    </w:p>
+    <w:p>
+      <w:pPr>
+        <w:widowControl/>
+        <w:tabs>
+          <w:tab w:val="right" w:pos="8306"/>
+        </w:tabs>
+        <w:spacing w:before="100" w:beforeAutospacing="1" w:after="100" w:afterAutospacing="1"/>
+        <w:jc w:val="left"/>
+        <w:rPr>
+          <w:rFonts w:ascii="宋体" w:eastAsia="宋体" w:hAnsi="宋体" w:cs="宋体"/>
+          <w:color w:val="156082" w:themeColor="accent1"/>
+          <w:kern w:val="0"/>
+          <w:sz w:val="24"/>
+          <w:szCs w:val="24"/>
+          <w14:ligatures w14:val="none"/>
+        </w:rPr>
+      </w:pPr>
+      <w:r>
+        <w:rPr>
+          <w:rFonts w:ascii="宋体" w:eastAsia="宋体" w:hAnsi="宋体" w:cs="宋体"/>
+          <w:color w:val="156082" w:themeColor="accent1"/>
+          <w:kern w:val="0"/>
+          <w:sz w:val="24"/>
+          <w:szCs w:val="24"/>
+          <w14:ligatures w14:val="none"/>
+        </w:rPr>
+        <w:t xml:space="preserve">    python scripts/01_content_scores.py</w:t>
+      </w:r>
+    </w:p>
+    <w:p>
+      <w:pPr>
+        <w:widowControl/>
+        <w:tabs>
+          <w:tab w:val="right" w:pos="8306"/>
+        </w:tabs>
+        <w:spacing w:before="100" w:beforeAutospacing="1" w:after="100" w:afterAutospacing="1"/>
+        <w:jc w:val="left"/>
+        <w:rPr>
+          <w:rFonts w:ascii="宋体" w:eastAsia="宋体" w:hAnsi="宋体" w:cs="宋体"/>
+          <w:color w:val="156082" w:themeColor="accent1"/>
+          <w:kern w:val="0"/>
+          <w:sz w:val="24"/>
+          <w:szCs w:val="24"/>
+          <w14:ligatures w14:val="none"/>
+        </w:rPr>
+      </w:pPr>
+      <w:r>
+        <w:rPr>
+          <w:rFonts w:ascii="宋体" w:eastAsia="宋体" w:hAnsi="宋体" w:cs="宋体"/>
+          <w:color w:val="156082" w:themeColor="accent1"/>
+          <w:kern w:val="0"/>
+          <w:sz w:val="24"/>
+          <w:szCs w:val="24"/>
+          <w14:ligatures w14:val="none"/>
+        </w:rPr>
+        <w:t>输出文件：</w:t>
+      </w:r>
+    </w:p>
+    <w:p>
+      <w:pPr>
+        <w:widowControl/>
+        <w:tabs>
+          <w:tab w:val="right" w:pos="8306"/>
+        </w:tabs>
+        <w:spacing w:before="100" w:beforeAutospacing="1" w:after="100" w:afterAutospacing="1"/>
+        <w:jc w:val="left"/>
+        <w:rPr>
+          <w:rFonts w:ascii="宋体" w:eastAsia="宋体" w:hAnsi="宋体" w:cs="宋体"/>
+          <w:color w:val="156082" w:themeColor="accent1"/>
+          <w:kern w:val="0"/>
+          <w:sz w:val="24"/>
+          <w:szCs w:val="24"/>
+          <w14:ligatures w14:val="none"/>
+        </w:rPr>
+      </w:pPr>
+      <w:r>
+        <w:rPr>
+          <w:rFonts w:ascii="宋体" w:eastAsia="宋体" w:hAnsi="宋体" w:cs="宋体"/>
+          <w:color w:val="156082" w:themeColor="accent1"/>
+          <w:kern w:val="0"/>
+          <w:sz w:val="24"/>
+          <w:szCs w:val="24"/>
+          <w14:ligatures w14:val="none"/>
+        </w:rPr>
+        <w:t xml:space="preserve">    reports/tables/01_content_scores.csv</w:t>
+      </w:r>
+    </w:p>
+    <w:p>
+      <w:pPr>
+        <w:widowControl/>
+        <w:tabs>
+          <w:tab w:val="right" w:pos="8306"/>
+        </w:tabs>
+        <w:spacing w:before="100" w:beforeAutospacing="1" w:after="100" w:afterAutospacing="1"/>
+        <w:jc w:val="left"/>
+        <w:rPr>
+          <w:rFonts w:ascii="宋体" w:eastAsia="宋体" w:hAnsi="宋体" w:cs="宋体"/>
+          <w:kern w:val="0"/>
+          <w:sz w:val="24"/>
+          <w:szCs w:val="24"/>
+          <w14:ligatures w14:val="none"/>
+        </w:rPr>
+      </w:pPr>
+      <w:r>
+        <w:rPr>
+          <w:rFonts w:ascii="宋体" w:eastAsia="宋体" w:hAnsi="宋体" w:cs="宋体"/>
+          <w:kern w:val="0"/>
+          <w:sz w:val="24"/>
+          <w:szCs w:val="24"/>
+          <w14:ligatures w14:val="none"/>
+        </w:rPr>
+        <w:lastRenderedPageBreak/>
+        <w:t>每个人都要记录这份说明文件。</w:t>
+      </w:r>
+      <w:r>
+        <w:rPr>
+          <w:rFonts w:ascii="宋体" w:eastAsia="宋体" w:hAnsi="宋体" w:cs="宋体"/>
+          <w:kern w:val="0"/>
+          <w:sz w:val="24"/>
+          <w:szCs w:val="24"/>
+          <w14:ligatures w14:val="none"/>
+        </w:rPr>
+        <w:br/>
+        <w:t>这样在第二阶段合并时可以追踪来源、解释算法。</w:t>
+      </w:r>
+    </w:p>
+    <w:p>
+      <w:pPr>
+        <w:widowControl/>
+        <w:tabs>
+          <w:tab w:val="right" w:pos="8306"/>
+        </w:tabs>
+        <w:spacing w:before="100" w:beforeAutospacing="1" w:after="100" w:afterAutospacing="1"/>
+        <w:jc w:val="left"/>
         <w:rPr>
           <w:rFonts w:ascii="宋体" w:eastAsia="宋体" w:hAnsi="宋体" w:cs="宋体" w:hint="eastAsia"/>
-          <w:b/>
-          <w:bCs/>
-          <w:kern w:val="0"/>
-          <w:sz w:val="24"/>
-          <w:szCs w:val="24"/>
-          <w14:ligatures w14:val="none"/>
-        </w:rPr>
-        <w:t>（最终结果建议最高分100，最低分0）</w:t>
-      </w:r>
-    </w:p>
-    <w:p/>
+          <w:kern w:val="0"/>
+          <w:sz w:val="24"/>
+          <w:szCs w:val="24"/>
+          <w14:ligatures w14:val="none"/>
+        </w:rPr>
+      </w:pPr>
+    </w:p>
     <w:sectPr>
       <w:pgSz w:w="11906" w:h="16838"/>
       <w:pgMar w:top="1440" w:right="1800" w:bottom="1440" w:left="1800" w:header="851" w:footer="992" w:gutter="0"/>
@@ -1290,6 +2384,155 @@
 <file path=word/numbering.xml><?xml version="1.0" encoding="utf-8"?>
 <w:numbering xmlns:wpc="http://schemas.microsoft.com/office/word/2010/wordprocessingCanvas" xmlns:cx="http://schemas.microsoft.com/office/drawing/2014/chartex" xmlns:cx1="http://schemas.microsoft.com/office/drawing/2015/9/8/chartex" xmlns:cx2="http://schemas.microsoft.com/office/drawing/2015/10/21/chartex" xmlns:cx3="http://schemas.microsoft.com/office/drawing/2016/5/9/chartex" xmlns:cx4="http://schemas.microsoft.com/office/drawing/2016/5/10/chartex" xmlns:cx5="http://schemas.microsoft.com/office/drawing/2016/5/11/chartex" xmlns:cx6="http://schemas.microsoft.com/office/drawing/2016/5/12/chartex" xmlns:cx7="http://schemas.microsoft.com/office/drawing/2016/5/13/chartex" xmlns:cx8="http://schemas.microsoft.com/office/drawing/2016/5/14/chartex" xmlns:mc="http://schemas.openxmlformats.org/markup-compatibility/2006" xmlns:aink="http://schemas.microsoft.com/office/drawing/2016/ink" xmlns:am3d="http://schemas.microsoft.com/office/drawing/2017/model3d" xmlns:o="urn:schemas-microsoft-com:office:office" xmlns:oel="http://schemas.microsoft.com/office/2019/extlst" xmlns:r="http://schemas.openxmlformats.org/officeDocument/2006/relationships" xmlns:m="http://schemas.openxmlformats.org/officeDocument/2006/math" xmlns:v="urn:schemas-microsoft-com:vml" xmlns:wp14="http://schemas.microsoft.com/office/word/2010/wordprocessingDrawing" xmlns:wp="http://schemas.openxmlformats.org/drawingml/2006/wordprocessingDrawing" xmlns:w10="urn:schemas-microsoft-com:office:word" xmlns:w="http://schemas.openxmlformats.org/wordprocessingml/2006/main" xmlns:w14="http://schemas.microsoft.com/office/word/2010/wordml" xmlns:w15="http://schemas.microsoft.com/office/word/2012/wordml" xmlns:w16cex="http://schemas.microsoft.com/office/word/2018/wordml/cex" xmlns:w16cid="http://schemas.microsoft.com/office/word/2016/wordml/cid" xmlns:w16="http://schemas.microsoft.com/office/word/2018/wordml" xmlns:w16du="http://schemas.microsoft.com/office/word/2023/wordml/word16du" xmlns:w16sdtdh="http://schemas.microsoft.com/office/word/2020/wordml/sdtdatahash" xmlns:w16sdtfl="http://schemas.microsoft.com/office/word/2024/wordml/sdtformatlock" xmlns:w16se="http://schemas.microsoft.com/office/word/2015/wordml/symex" xmlns:wpg="http://schemas.microsoft.com/office/word/2010/wordprocessingGroup" xmlns:wpi="http://schemas.microsoft.com/office/word/2010/wordprocessingInk" xmlns:wne="http://schemas.microsoft.com/office/word/2006/wordml" xmlns:wps="http://schemas.microsoft.com/office/word/2010/wordprocessingShape" mc:Ignorable="w14 w15 w16se w16cid w16 w16cex w16sdtdh w16sdtfl w16du wp14">
   <w:abstractNum w:abstractNumId="0" w15:restartNumberingAfterBreak="0">
+    <w:nsid w:val="077C45F1"/>
+    <w:multiLevelType w:val="multilevel"/>
+    <w:tmpl w:val="F87AF422"/>
+    <w:lvl w:ilvl="0">
+      <w:start w:val="1"/>
+      <w:numFmt w:val="bullet"/>
+      <w:lvlText w:val=""/>
+      <w:lvlJc w:val="left"/>
+      <w:pPr>
+        <w:tabs>
+          <w:tab w:val="num" w:pos="720"/>
+        </w:tabs>
+        <w:ind w:left="720" w:hanging="360"/>
+      </w:pPr>
+      <w:rPr>
+        <w:rFonts w:ascii="Symbol" w:hAnsi="Symbol" w:hint="default"/>
+        <w:sz w:val="20"/>
+      </w:rPr>
+    </w:lvl>
+    <w:lvl w:ilvl="1" w:tentative="1">
+      <w:start w:val="1"/>
+      <w:numFmt w:val="bullet"/>
+      <w:lvlText w:val="o"/>
+      <w:lvlJc w:val="left"/>
+      <w:pPr>
+        <w:tabs>
+          <w:tab w:val="num" w:pos="1440"/>
+        </w:tabs>
+        <w:ind w:left="1440" w:hanging="360"/>
+      </w:pPr>
+      <w:rPr>
+        <w:rFonts w:ascii="Courier New" w:hAnsi="Courier New" w:hint="default"/>
+        <w:sz w:val="20"/>
+      </w:rPr>
+    </w:lvl>
+    <w:lvl w:ilvl="2" w:tentative="1">
+      <w:start w:val="1"/>
+      <w:numFmt w:val="bullet"/>
+      <w:lvlText w:val=""/>
+      <w:lvlJc w:val="left"/>
+      <w:pPr>
+        <w:tabs>
+          <w:tab w:val="num" w:pos="2160"/>
+        </w:tabs>
+        <w:ind w:left="2160" w:hanging="360"/>
+      </w:pPr>
+      <w:rPr>
+        <w:rFonts w:ascii="Wingdings" w:hAnsi="Wingdings" w:hint="default"/>
+        <w:sz w:val="20"/>
+      </w:rPr>
+    </w:lvl>
+    <w:lvl w:ilvl="3" w:tentative="1">
+      <w:start w:val="1"/>
+      <w:numFmt w:val="bullet"/>
+      <w:lvlText w:val=""/>
+      <w:lvlJc w:val="left"/>
+      <w:pPr>
+        <w:tabs>
+          <w:tab w:val="num" w:pos="2880"/>
+        </w:tabs>
+        <w:ind w:left="2880" w:hanging="360"/>
+      </w:pPr>
+      <w:rPr>
+        <w:rFonts w:ascii="Wingdings" w:hAnsi="Wingdings" w:hint="default"/>
+        <w:sz w:val="20"/>
+      </w:rPr>
+    </w:lvl>
+    <w:lvl w:ilvl="4" w:tentative="1">
+      <w:start w:val="1"/>
+      <w:numFmt w:val="bullet"/>
+      <w:lvlText w:val=""/>
+      <w:lvlJc w:val="left"/>
+      <w:pPr>
+        <w:tabs>
+          <w:tab w:val="num" w:pos="3600"/>
+        </w:tabs>
+        <w:ind w:left="3600" w:hanging="360"/>
+      </w:pPr>
+      <w:rPr>
+        <w:rFonts w:ascii="Wingdings" w:hAnsi="Wingdings" w:hint="default"/>
+        <w:sz w:val="20"/>
+      </w:rPr>
+    </w:lvl>
+    <w:lvl w:ilvl="5" w:tentative="1">
+      <w:start w:val="1"/>
+      <w:numFmt w:val="bullet"/>
+      <w:lvlText w:val=""/>
+      <w:lvlJc w:val="left"/>
+      <w:pPr>
+        <w:tabs>
+          <w:tab w:val="num" w:pos="4320"/>
+        </w:tabs>
+        <w:ind w:left="4320" w:hanging="360"/>
+      </w:pPr>
+      <w:rPr>
+        <w:rFonts w:ascii="Wingdings" w:hAnsi="Wingdings" w:hint="default"/>
+        <w:sz w:val="20"/>
+      </w:rPr>
+    </w:lvl>
+    <w:lvl w:ilvl="6" w:tentative="1">
+      <w:start w:val="1"/>
+      <w:numFmt w:val="bullet"/>
+      <w:lvlText w:val=""/>
+      <w:lvlJc w:val="left"/>
+      <w:pPr>
+        <w:tabs>
+          <w:tab w:val="num" w:pos="5040"/>
+        </w:tabs>
+        <w:ind w:left="5040" w:hanging="360"/>
+      </w:pPr>
+      <w:rPr>
+        <w:rFonts w:ascii="Wingdings" w:hAnsi="Wingdings" w:hint="default"/>
+        <w:sz w:val="20"/>
+      </w:rPr>
+    </w:lvl>
+    <w:lvl w:ilvl="7" w:tentative="1">
+      <w:start w:val="1"/>
+      <w:numFmt w:val="bullet"/>
+      <w:lvlText w:val=""/>
+      <w:lvlJc w:val="left"/>
+      <w:pPr>
+        <w:tabs>
+          <w:tab w:val="num" w:pos="5760"/>
+        </w:tabs>
+        <w:ind w:left="5760" w:hanging="360"/>
+      </w:pPr>
+      <w:rPr>
+        <w:rFonts w:ascii="Wingdings" w:hAnsi="Wingdings" w:hint="default"/>
+        <w:sz w:val="20"/>
+      </w:rPr>
+    </w:lvl>
+    <w:lvl w:ilvl="8" w:tentative="1">
+      <w:start w:val="1"/>
+      <w:numFmt w:val="bullet"/>
+      <w:lvlText w:val=""/>
+      <w:lvlJc w:val="left"/>
+      <w:pPr>
+        <w:tabs>
+          <w:tab w:val="num" w:pos="6480"/>
+        </w:tabs>
+        <w:ind w:left="6480" w:hanging="360"/>
+      </w:pPr>
+      <w:rPr>
+        <w:rFonts w:ascii="Wingdings" w:hAnsi="Wingdings" w:hint="default"/>
+        <w:sz w:val="20"/>
+      </w:rPr>
+    </w:lvl>
+  </w:abstractNum>
+  <w:abstractNum w:abstractNumId="1" w15:restartNumberingAfterBreak="0">
     <w:nsid w:val="123108EA"/>
     <w:multiLevelType w:val="multilevel"/>
     <w:tmpl w:val="4ED2509E"/>
@@ -1438,7 +2681,7 @@
       </w:rPr>
     </w:lvl>
   </w:abstractNum>
-  <w:abstractNum w:abstractNumId="1" w15:restartNumberingAfterBreak="0">
+  <w:abstractNum w:abstractNumId="2" w15:restartNumberingAfterBreak="0">
     <w:nsid w:val="127678B2"/>
     <w:multiLevelType w:val="multilevel"/>
     <w:tmpl w:val="3BDE1EE2"/>
@@ -1587,7 +2830,7 @@
       </w:rPr>
     </w:lvl>
   </w:abstractNum>
-  <w:abstractNum w:abstractNumId="2" w15:restartNumberingAfterBreak="0">
+  <w:abstractNum w:abstractNumId="3" w15:restartNumberingAfterBreak="0">
     <w:nsid w:val="1CEC37EE"/>
     <w:multiLevelType w:val="multilevel"/>
     <w:tmpl w:val="D0C48C2C"/>
@@ -1736,7 +2979,305 @@
       </w:rPr>
     </w:lvl>
   </w:abstractNum>
-  <w:abstractNum w:abstractNumId="3" w15:restartNumberingAfterBreak="0">
+  <w:abstractNum w:abstractNumId="4" w15:restartNumberingAfterBreak="0">
+    <w:nsid w:val="1E27657F"/>
+    <w:multiLevelType w:val="multilevel"/>
+    <w:tmpl w:val="2A4279D2"/>
+    <w:lvl w:ilvl="0">
+      <w:start w:val="1"/>
+      <w:numFmt w:val="bullet"/>
+      <w:lvlText w:val=""/>
+      <w:lvlJc w:val="left"/>
+      <w:pPr>
+        <w:tabs>
+          <w:tab w:val="num" w:pos="720"/>
+        </w:tabs>
+        <w:ind w:left="720" w:hanging="360"/>
+      </w:pPr>
+      <w:rPr>
+        <w:rFonts w:ascii="Symbol" w:hAnsi="Symbol" w:hint="default"/>
+        <w:sz w:val="20"/>
+      </w:rPr>
+    </w:lvl>
+    <w:lvl w:ilvl="1" w:tentative="1">
+      <w:start w:val="1"/>
+      <w:numFmt w:val="bullet"/>
+      <w:lvlText w:val="o"/>
+      <w:lvlJc w:val="left"/>
+      <w:pPr>
+        <w:tabs>
+          <w:tab w:val="num" w:pos="1440"/>
+        </w:tabs>
+        <w:ind w:left="1440" w:hanging="360"/>
+      </w:pPr>
+      <w:rPr>
+        <w:rFonts w:ascii="Courier New" w:hAnsi="Courier New" w:hint="default"/>
+        <w:sz w:val="20"/>
+      </w:rPr>
+    </w:lvl>
+    <w:lvl w:ilvl="2" w:tentative="1">
+      <w:start w:val="1"/>
+      <w:numFmt w:val="bullet"/>
+      <w:lvlText w:val=""/>
+      <w:lvlJc w:val="left"/>
+      <w:pPr>
+        <w:tabs>
+          <w:tab w:val="num" w:pos="2160"/>
+        </w:tabs>
+        <w:ind w:left="2160" w:hanging="360"/>
+      </w:pPr>
+      <w:rPr>
+        <w:rFonts w:ascii="Wingdings" w:hAnsi="Wingdings" w:hint="default"/>
+        <w:sz w:val="20"/>
+      </w:rPr>
+    </w:lvl>
+    <w:lvl w:ilvl="3" w:tentative="1">
+      <w:start w:val="1"/>
+      <w:numFmt w:val="bullet"/>
+      <w:lvlText w:val=""/>
+      <w:lvlJc w:val="left"/>
+      <w:pPr>
+        <w:tabs>
+          <w:tab w:val="num" w:pos="2880"/>
+        </w:tabs>
+        <w:ind w:left="2880" w:hanging="360"/>
+      </w:pPr>
+      <w:rPr>
+        <w:rFonts w:ascii="Wingdings" w:hAnsi="Wingdings" w:hint="default"/>
+        <w:sz w:val="20"/>
+      </w:rPr>
+    </w:lvl>
+    <w:lvl w:ilvl="4" w:tentative="1">
+      <w:start w:val="1"/>
+      <w:numFmt w:val="bullet"/>
+      <w:lvlText w:val=""/>
+      <w:lvlJc w:val="left"/>
+      <w:pPr>
+        <w:tabs>
+          <w:tab w:val="num" w:pos="3600"/>
+        </w:tabs>
+        <w:ind w:left="3600" w:hanging="360"/>
+      </w:pPr>
+      <w:rPr>
+        <w:rFonts w:ascii="Wingdings" w:hAnsi="Wingdings" w:hint="default"/>
+        <w:sz w:val="20"/>
+      </w:rPr>
+    </w:lvl>
+    <w:lvl w:ilvl="5" w:tentative="1">
+      <w:start w:val="1"/>
+      <w:numFmt w:val="bullet"/>
+      <w:lvlText w:val=""/>
+      <w:lvlJc w:val="left"/>
+      <w:pPr>
+        <w:tabs>
+          <w:tab w:val="num" w:pos="4320"/>
+        </w:tabs>
+        <w:ind w:left="4320" w:hanging="360"/>
+      </w:pPr>
+      <w:rPr>
+        <w:rFonts w:ascii="Wingdings" w:hAnsi="Wingdings" w:hint="default"/>
+        <w:sz w:val="20"/>
+      </w:rPr>
+    </w:lvl>
+    <w:lvl w:ilvl="6" w:tentative="1">
+      <w:start w:val="1"/>
+      <w:numFmt w:val="bullet"/>
+      <w:lvlText w:val=""/>
+      <w:lvlJc w:val="left"/>
+      <w:pPr>
+        <w:tabs>
+          <w:tab w:val="num" w:pos="5040"/>
+        </w:tabs>
+        <w:ind w:left="5040" w:hanging="360"/>
+      </w:pPr>
+      <w:rPr>
+        <w:rFonts w:ascii="Wingdings" w:hAnsi="Wingdings" w:hint="default"/>
+        <w:sz w:val="20"/>
+      </w:rPr>
+    </w:lvl>
+    <w:lvl w:ilvl="7" w:tentative="1">
+      <w:start w:val="1"/>
+      <w:numFmt w:val="bullet"/>
+      <w:lvlText w:val=""/>
+      <w:lvlJc w:val="left"/>
+      <w:pPr>
+        <w:tabs>
+          <w:tab w:val="num" w:pos="5760"/>
+        </w:tabs>
+        <w:ind w:left="5760" w:hanging="360"/>
+      </w:pPr>
+      <w:rPr>
+        <w:rFonts w:ascii="Wingdings" w:hAnsi="Wingdings" w:hint="default"/>
+        <w:sz w:val="20"/>
+      </w:rPr>
+    </w:lvl>
+    <w:lvl w:ilvl="8" w:tentative="1">
+      <w:start w:val="1"/>
+      <w:numFmt w:val="bullet"/>
+      <w:lvlText w:val=""/>
+      <w:lvlJc w:val="left"/>
+      <w:pPr>
+        <w:tabs>
+          <w:tab w:val="num" w:pos="6480"/>
+        </w:tabs>
+        <w:ind w:left="6480" w:hanging="360"/>
+      </w:pPr>
+      <w:rPr>
+        <w:rFonts w:ascii="Wingdings" w:hAnsi="Wingdings" w:hint="default"/>
+        <w:sz w:val="20"/>
+      </w:rPr>
+    </w:lvl>
+  </w:abstractNum>
+  <w:abstractNum w:abstractNumId="5" w15:restartNumberingAfterBreak="0">
+    <w:nsid w:val="2FAA58B2"/>
+    <w:multiLevelType w:val="multilevel"/>
+    <w:tmpl w:val="F1329570"/>
+    <w:lvl w:ilvl="0">
+      <w:start w:val="1"/>
+      <w:numFmt w:val="bullet"/>
+      <w:lvlText w:val=""/>
+      <w:lvlJc w:val="left"/>
+      <w:pPr>
+        <w:tabs>
+          <w:tab w:val="num" w:pos="720"/>
+        </w:tabs>
+        <w:ind w:left="720" w:hanging="360"/>
+      </w:pPr>
+      <w:rPr>
+        <w:rFonts w:ascii="Symbol" w:hAnsi="Symbol" w:hint="default"/>
+        <w:sz w:val="20"/>
+      </w:rPr>
+    </w:lvl>
+    <w:lvl w:ilvl="1" w:tentative="1">
+      <w:start w:val="1"/>
+      <w:numFmt w:val="bullet"/>
+      <w:lvlText w:val="o"/>
+      <w:lvlJc w:val="left"/>
+      <w:pPr>
+        <w:tabs>
+          <w:tab w:val="num" w:pos="1440"/>
+        </w:tabs>
+        <w:ind w:left="1440" w:hanging="360"/>
+      </w:pPr>
+      <w:rPr>
+        <w:rFonts w:ascii="Courier New" w:hAnsi="Courier New" w:hint="default"/>
+        <w:sz w:val="20"/>
+      </w:rPr>
+    </w:lvl>
+    <w:lvl w:ilvl="2" w:tentative="1">
+      <w:start w:val="1"/>
+      <w:numFmt w:val="bullet"/>
+      <w:lvlText w:val=""/>
+      <w:lvlJc w:val="left"/>
+      <w:pPr>
+        <w:tabs>
+          <w:tab w:val="num" w:pos="2160"/>
+        </w:tabs>
+        <w:ind w:left="2160" w:hanging="360"/>
+      </w:pPr>
+      <w:rPr>
+        <w:rFonts w:ascii="Wingdings" w:hAnsi="Wingdings" w:hint="default"/>
+        <w:sz w:val="20"/>
+      </w:rPr>
+    </w:lvl>
+    <w:lvl w:ilvl="3" w:tentative="1">
+      <w:start w:val="1"/>
+      <w:numFmt w:val="bullet"/>
+      <w:lvlText w:val=""/>
+      <w:lvlJc w:val="left"/>
+      <w:pPr>
+        <w:tabs>
+          <w:tab w:val="num" w:pos="2880"/>
+        </w:tabs>
+        <w:ind w:left="2880" w:hanging="360"/>
+      </w:pPr>
+      <w:rPr>
+        <w:rFonts w:ascii="Wingdings" w:hAnsi="Wingdings" w:hint="default"/>
+        <w:sz w:val="20"/>
+      </w:rPr>
+    </w:lvl>
+    <w:lvl w:ilvl="4" w:tentative="1">
+      <w:start w:val="1"/>
+      <w:numFmt w:val="bullet"/>
+      <w:lvlText w:val=""/>
+      <w:lvlJc w:val="left"/>
+      <w:pPr>
+        <w:tabs>
+          <w:tab w:val="num" w:pos="3600"/>
+        </w:tabs>
+        <w:ind w:left="3600" w:hanging="360"/>
+      </w:pPr>
+      <w:rPr>
+        <w:rFonts w:ascii="Wingdings" w:hAnsi="Wingdings" w:hint="default"/>
+        <w:sz w:val="20"/>
+      </w:rPr>
+    </w:lvl>
+    <w:lvl w:ilvl="5" w:tentative="1">
+      <w:start w:val="1"/>
+      <w:numFmt w:val="bullet"/>
+      <w:lvlText w:val=""/>
+      <w:lvlJc w:val="left"/>
+      <w:pPr>
+        <w:tabs>
+          <w:tab w:val="num" w:pos="4320"/>
+        </w:tabs>
+        <w:ind w:left="4320" w:hanging="360"/>
+      </w:pPr>
+      <w:rPr>
+        <w:rFonts w:ascii="Wingdings" w:hAnsi="Wingdings" w:hint="default"/>
+        <w:sz w:val="20"/>
+      </w:rPr>
+    </w:lvl>
+    <w:lvl w:ilvl="6" w:tentative="1">
+      <w:start w:val="1"/>
+      <w:numFmt w:val="bullet"/>
+      <w:lvlText w:val=""/>
+      <w:lvlJc w:val="left"/>
+      <w:pPr>
+        <w:tabs>
+          <w:tab w:val="num" w:pos="5040"/>
+        </w:tabs>
+        <w:ind w:left="5040" w:hanging="360"/>
+      </w:pPr>
+      <w:rPr>
+        <w:rFonts w:ascii="Wingdings" w:hAnsi="Wingdings" w:hint="default"/>
+        <w:sz w:val="20"/>
+      </w:rPr>
+    </w:lvl>
+    <w:lvl w:ilvl="7" w:tentative="1">
+      <w:start w:val="1"/>
+      <w:numFmt w:val="bullet"/>
+      <w:lvlText w:val=""/>
+      <w:lvlJc w:val="left"/>
+      <w:pPr>
+        <w:tabs>
+          <w:tab w:val="num" w:pos="5760"/>
+        </w:tabs>
+        <w:ind w:left="5760" w:hanging="360"/>
+      </w:pPr>
+      <w:rPr>
+        <w:rFonts w:ascii="Wingdings" w:hAnsi="Wingdings" w:hint="default"/>
+        <w:sz w:val="20"/>
+      </w:rPr>
+    </w:lvl>
+    <w:lvl w:ilvl="8" w:tentative="1">
+      <w:start w:val="1"/>
+      <w:numFmt w:val="bullet"/>
+      <w:lvlText w:val=""/>
+      <w:lvlJc w:val="left"/>
+      <w:pPr>
+        <w:tabs>
+          <w:tab w:val="num" w:pos="6480"/>
+        </w:tabs>
+        <w:ind w:left="6480" w:hanging="360"/>
+      </w:pPr>
+      <w:rPr>
+        <w:rFonts w:ascii="Wingdings" w:hAnsi="Wingdings" w:hint="default"/>
+        <w:sz w:val="20"/>
+      </w:rPr>
+    </w:lvl>
+  </w:abstractNum>
+  <w:abstractNum w:abstractNumId="6" w15:restartNumberingAfterBreak="0">
     <w:nsid w:val="4B622858"/>
     <w:multiLevelType w:val="multilevel"/>
     <w:tmpl w:val="CCCEA1C0"/>
@@ -1885,7 +3426,156 @@
       </w:rPr>
     </w:lvl>
   </w:abstractNum>
-  <w:abstractNum w:abstractNumId="4" w15:restartNumberingAfterBreak="0">
+  <w:abstractNum w:abstractNumId="7" w15:restartNumberingAfterBreak="0">
+    <w:nsid w:val="4D5E4397"/>
+    <w:multiLevelType w:val="multilevel"/>
+    <w:tmpl w:val="6A3E3A8A"/>
+    <w:lvl w:ilvl="0">
+      <w:start w:val="1"/>
+      <w:numFmt w:val="bullet"/>
+      <w:lvlText w:val=""/>
+      <w:lvlJc w:val="left"/>
+      <w:pPr>
+        <w:tabs>
+          <w:tab w:val="num" w:pos="720"/>
+        </w:tabs>
+        <w:ind w:left="720" w:hanging="360"/>
+      </w:pPr>
+      <w:rPr>
+        <w:rFonts w:ascii="Symbol" w:hAnsi="Symbol" w:hint="default"/>
+        <w:sz w:val="20"/>
+      </w:rPr>
+    </w:lvl>
+    <w:lvl w:ilvl="1" w:tentative="1">
+      <w:start w:val="1"/>
+      <w:numFmt w:val="bullet"/>
+      <w:lvlText w:val="o"/>
+      <w:lvlJc w:val="left"/>
+      <w:pPr>
+        <w:tabs>
+          <w:tab w:val="num" w:pos="1440"/>
+        </w:tabs>
+        <w:ind w:left="1440" w:hanging="360"/>
+      </w:pPr>
+      <w:rPr>
+        <w:rFonts w:ascii="Courier New" w:hAnsi="Courier New" w:hint="default"/>
+        <w:sz w:val="20"/>
+      </w:rPr>
+    </w:lvl>
+    <w:lvl w:ilvl="2" w:tentative="1">
+      <w:start w:val="1"/>
+      <w:numFmt w:val="bullet"/>
+      <w:lvlText w:val=""/>
+      <w:lvlJc w:val="left"/>
+      <w:pPr>
+        <w:tabs>
+          <w:tab w:val="num" w:pos="2160"/>
+        </w:tabs>
+        <w:ind w:left="2160" w:hanging="360"/>
+      </w:pPr>
+      <w:rPr>
+        <w:rFonts w:ascii="Wingdings" w:hAnsi="Wingdings" w:hint="default"/>
+        <w:sz w:val="20"/>
+      </w:rPr>
+    </w:lvl>
+    <w:lvl w:ilvl="3" w:tentative="1">
+      <w:start w:val="1"/>
+      <w:numFmt w:val="bullet"/>
+      <w:lvlText w:val=""/>
+      <w:lvlJc w:val="left"/>
+      <w:pPr>
+        <w:tabs>
+          <w:tab w:val="num" w:pos="2880"/>
+        </w:tabs>
+        <w:ind w:left="2880" w:hanging="360"/>
+      </w:pPr>
+      <w:rPr>
+        <w:rFonts w:ascii="Wingdings" w:hAnsi="Wingdings" w:hint="default"/>
+        <w:sz w:val="20"/>
+      </w:rPr>
+    </w:lvl>
+    <w:lvl w:ilvl="4" w:tentative="1">
+      <w:start w:val="1"/>
+      <w:numFmt w:val="bullet"/>
+      <w:lvlText w:val=""/>
+      <w:lvlJc w:val="left"/>
+      <w:pPr>
+        <w:tabs>
+          <w:tab w:val="num" w:pos="3600"/>
+        </w:tabs>
+        <w:ind w:left="3600" w:hanging="360"/>
+      </w:pPr>
+      <w:rPr>
+        <w:rFonts w:ascii="Wingdings" w:hAnsi="Wingdings" w:hint="default"/>
+        <w:sz w:val="20"/>
+      </w:rPr>
+    </w:lvl>
+    <w:lvl w:ilvl="5" w:tentative="1">
+      <w:start w:val="1"/>
+      <w:numFmt w:val="bullet"/>
+      <w:lvlText w:val=""/>
+      <w:lvlJc w:val="left"/>
+      <w:pPr>
+        <w:tabs>
+          <w:tab w:val="num" w:pos="4320"/>
+        </w:tabs>
+        <w:ind w:left="4320" w:hanging="360"/>
+      </w:pPr>
+      <w:rPr>
+        <w:rFonts w:ascii="Wingdings" w:hAnsi="Wingdings" w:hint="default"/>
+        <w:sz w:val="20"/>
+      </w:rPr>
+    </w:lvl>
+    <w:lvl w:ilvl="6" w:tentative="1">
+      <w:start w:val="1"/>
+      <w:numFmt w:val="bullet"/>
+      <w:lvlText w:val=""/>
+      <w:lvlJc w:val="left"/>
+      <w:pPr>
+        <w:tabs>
+          <w:tab w:val="num" w:pos="5040"/>
+        </w:tabs>
+        <w:ind w:left="5040" w:hanging="360"/>
+      </w:pPr>
+      <w:rPr>
+        <w:rFonts w:ascii="Wingdings" w:hAnsi="Wingdings" w:hint="default"/>
+        <w:sz w:val="20"/>
+      </w:rPr>
+    </w:lvl>
+    <w:lvl w:ilvl="7" w:tentative="1">
+      <w:start w:val="1"/>
+      <w:numFmt w:val="bullet"/>
+      <w:lvlText w:val=""/>
+      <w:lvlJc w:val="left"/>
+      <w:pPr>
+        <w:tabs>
+          <w:tab w:val="num" w:pos="5760"/>
+        </w:tabs>
+        <w:ind w:left="5760" w:hanging="360"/>
+      </w:pPr>
+      <w:rPr>
+        <w:rFonts w:ascii="Wingdings" w:hAnsi="Wingdings" w:hint="default"/>
+        <w:sz w:val="20"/>
+      </w:rPr>
+    </w:lvl>
+    <w:lvl w:ilvl="8" w:tentative="1">
+      <w:start w:val="1"/>
+      <w:numFmt w:val="bullet"/>
+      <w:lvlText w:val=""/>
+      <w:lvlJc w:val="left"/>
+      <w:pPr>
+        <w:tabs>
+          <w:tab w:val="num" w:pos="6480"/>
+        </w:tabs>
+        <w:ind w:left="6480" w:hanging="360"/>
+      </w:pPr>
+      <w:rPr>
+        <w:rFonts w:ascii="Wingdings" w:hAnsi="Wingdings" w:hint="default"/>
+        <w:sz w:val="20"/>
+      </w:rPr>
+    </w:lvl>
+  </w:abstractNum>
+  <w:abstractNum w:abstractNumId="8" w15:restartNumberingAfterBreak="0">
     <w:nsid w:val="50ED560E"/>
     <w:multiLevelType w:val="multilevel"/>
     <w:tmpl w:val="3FA0616E"/>
@@ -2034,7 +3724,156 @@
       </w:rPr>
     </w:lvl>
   </w:abstractNum>
-  <w:abstractNum w:abstractNumId="5" w15:restartNumberingAfterBreak="0">
+  <w:abstractNum w:abstractNumId="9" w15:restartNumberingAfterBreak="0">
+    <w:nsid w:val="512E0B00"/>
+    <w:multiLevelType w:val="multilevel"/>
+    <w:tmpl w:val="6F0217A6"/>
+    <w:lvl w:ilvl="0">
+      <w:start w:val="1"/>
+      <w:numFmt w:val="bullet"/>
+      <w:lvlText w:val=""/>
+      <w:lvlJc w:val="left"/>
+      <w:pPr>
+        <w:tabs>
+          <w:tab w:val="num" w:pos="720"/>
+        </w:tabs>
+        <w:ind w:left="720" w:hanging="360"/>
+      </w:pPr>
+      <w:rPr>
+        <w:rFonts w:ascii="Symbol" w:hAnsi="Symbol" w:hint="default"/>
+        <w:sz w:val="20"/>
+      </w:rPr>
+    </w:lvl>
+    <w:lvl w:ilvl="1" w:tentative="1">
+      <w:start w:val="1"/>
+      <w:numFmt w:val="bullet"/>
+      <w:lvlText w:val="o"/>
+      <w:lvlJc w:val="left"/>
+      <w:pPr>
+        <w:tabs>
+          <w:tab w:val="num" w:pos="1440"/>
+        </w:tabs>
+        <w:ind w:left="1440" w:hanging="360"/>
+      </w:pPr>
+      <w:rPr>
+        <w:rFonts w:ascii="Courier New" w:hAnsi="Courier New" w:hint="default"/>
+        <w:sz w:val="20"/>
+      </w:rPr>
+    </w:lvl>
+    <w:lvl w:ilvl="2" w:tentative="1">
+      <w:start w:val="1"/>
+      <w:numFmt w:val="bullet"/>
+      <w:lvlText w:val=""/>
+      <w:lvlJc w:val="left"/>
+      <w:pPr>
+        <w:tabs>
+          <w:tab w:val="num" w:pos="2160"/>
+        </w:tabs>
+        <w:ind w:left="2160" w:hanging="360"/>
+      </w:pPr>
+      <w:rPr>
+        <w:rFonts w:ascii="Wingdings" w:hAnsi="Wingdings" w:hint="default"/>
+        <w:sz w:val="20"/>
+      </w:rPr>
+    </w:lvl>
+    <w:lvl w:ilvl="3" w:tentative="1">
+      <w:start w:val="1"/>
+      <w:numFmt w:val="bullet"/>
+      <w:lvlText w:val=""/>
+      <w:lvlJc w:val="left"/>
+      <w:pPr>
+        <w:tabs>
+          <w:tab w:val="num" w:pos="2880"/>
+        </w:tabs>
+        <w:ind w:left="2880" w:hanging="360"/>
+      </w:pPr>
+      <w:rPr>
+        <w:rFonts w:ascii="Wingdings" w:hAnsi="Wingdings" w:hint="default"/>
+        <w:sz w:val="20"/>
+      </w:rPr>
+    </w:lvl>
+    <w:lvl w:ilvl="4" w:tentative="1">
+      <w:start w:val="1"/>
+      <w:numFmt w:val="bullet"/>
+      <w:lvlText w:val=""/>
+      <w:lvlJc w:val="left"/>
+      <w:pPr>
+        <w:tabs>
+          <w:tab w:val="num" w:pos="3600"/>
+        </w:tabs>
+        <w:ind w:left="3600" w:hanging="360"/>
+      </w:pPr>
+      <w:rPr>
+        <w:rFonts w:ascii="Wingdings" w:hAnsi="Wingdings" w:hint="default"/>
+        <w:sz w:val="20"/>
+      </w:rPr>
+    </w:lvl>
+    <w:lvl w:ilvl="5" w:tentative="1">
+      <w:start w:val="1"/>
+      <w:numFmt w:val="bullet"/>
+      <w:lvlText w:val=""/>
+      <w:lvlJc w:val="left"/>
+      <w:pPr>
+        <w:tabs>
+          <w:tab w:val="num" w:pos="4320"/>
+        </w:tabs>
+        <w:ind w:left="4320" w:hanging="360"/>
+      </w:pPr>
+      <w:rPr>
+        <w:rFonts w:ascii="Wingdings" w:hAnsi="Wingdings" w:hint="default"/>
+        <w:sz w:val="20"/>
+      </w:rPr>
+    </w:lvl>
+    <w:lvl w:ilvl="6" w:tentative="1">
+      <w:start w:val="1"/>
+      <w:numFmt w:val="bullet"/>
+      <w:lvlText w:val=""/>
+      <w:lvlJc w:val="left"/>
+      <w:pPr>
+        <w:tabs>
+          <w:tab w:val="num" w:pos="5040"/>
+        </w:tabs>
+        <w:ind w:left="5040" w:hanging="360"/>
+      </w:pPr>
+      <w:rPr>
+        <w:rFonts w:ascii="Wingdings" w:hAnsi="Wingdings" w:hint="default"/>
+        <w:sz w:val="20"/>
+      </w:rPr>
+    </w:lvl>
+    <w:lvl w:ilvl="7" w:tentative="1">
+      <w:start w:val="1"/>
+      <w:numFmt w:val="bullet"/>
+      <w:lvlText w:val=""/>
+      <w:lvlJc w:val="left"/>
+      <w:pPr>
+        <w:tabs>
+          <w:tab w:val="num" w:pos="5760"/>
+        </w:tabs>
+        <w:ind w:left="5760" w:hanging="360"/>
+      </w:pPr>
+      <w:rPr>
+        <w:rFonts w:ascii="Wingdings" w:hAnsi="Wingdings" w:hint="default"/>
+        <w:sz w:val="20"/>
+      </w:rPr>
+    </w:lvl>
+    <w:lvl w:ilvl="8" w:tentative="1">
+      <w:start w:val="1"/>
+      <w:numFmt w:val="bullet"/>
+      <w:lvlText w:val=""/>
+      <w:lvlJc w:val="left"/>
+      <w:pPr>
+        <w:tabs>
+          <w:tab w:val="num" w:pos="6480"/>
+        </w:tabs>
+        <w:ind w:left="6480" w:hanging="360"/>
+      </w:pPr>
+      <w:rPr>
+        <w:rFonts w:ascii="Wingdings" w:hAnsi="Wingdings" w:hint="default"/>
+        <w:sz w:val="20"/>
+      </w:rPr>
+    </w:lvl>
+  </w:abstractNum>
+  <w:abstractNum w:abstractNumId="10" w15:restartNumberingAfterBreak="0">
     <w:nsid w:val="513404DB"/>
     <w:multiLevelType w:val="multilevel"/>
     <w:tmpl w:val="DB62C8C6"/>
@@ -2183,7 +4022,305 @@
       </w:rPr>
     </w:lvl>
   </w:abstractNum>
-  <w:abstractNum w:abstractNumId="6" w15:restartNumberingAfterBreak="0">
+  <w:abstractNum w:abstractNumId="11" w15:restartNumberingAfterBreak="0">
+    <w:nsid w:val="545F7D52"/>
+    <w:multiLevelType w:val="multilevel"/>
+    <w:tmpl w:val="F2D0B350"/>
+    <w:lvl w:ilvl="0">
+      <w:start w:val="1"/>
+      <w:numFmt w:val="bullet"/>
+      <w:lvlText w:val=""/>
+      <w:lvlJc w:val="left"/>
+      <w:pPr>
+        <w:tabs>
+          <w:tab w:val="num" w:pos="720"/>
+        </w:tabs>
+        <w:ind w:left="720" w:hanging="360"/>
+      </w:pPr>
+      <w:rPr>
+        <w:rFonts w:ascii="Symbol" w:hAnsi="Symbol" w:hint="default"/>
+        <w:sz w:val="20"/>
+      </w:rPr>
+    </w:lvl>
+    <w:lvl w:ilvl="1" w:tentative="1">
+      <w:start w:val="1"/>
+      <w:numFmt w:val="bullet"/>
+      <w:lvlText w:val="o"/>
+      <w:lvlJc w:val="left"/>
+      <w:pPr>
+        <w:tabs>
+          <w:tab w:val="num" w:pos="1440"/>
+        </w:tabs>
+        <w:ind w:left="1440" w:hanging="360"/>
+      </w:pPr>
+      <w:rPr>
+        <w:rFonts w:ascii="Courier New" w:hAnsi="Courier New" w:hint="default"/>
+        <w:sz w:val="20"/>
+      </w:rPr>
+    </w:lvl>
+    <w:lvl w:ilvl="2" w:tentative="1">
+      <w:start w:val="1"/>
+      <w:numFmt w:val="bullet"/>
+      <w:lvlText w:val=""/>
+      <w:lvlJc w:val="left"/>
+      <w:pPr>
+        <w:tabs>
+          <w:tab w:val="num" w:pos="2160"/>
+        </w:tabs>
+        <w:ind w:left="2160" w:hanging="360"/>
+      </w:pPr>
+      <w:rPr>
+        <w:rFonts w:ascii="Wingdings" w:hAnsi="Wingdings" w:hint="default"/>
+        <w:sz w:val="20"/>
+      </w:rPr>
+    </w:lvl>
+    <w:lvl w:ilvl="3" w:tentative="1">
+      <w:start w:val="1"/>
+      <w:numFmt w:val="bullet"/>
+      <w:lvlText w:val=""/>
+      <w:lvlJc w:val="left"/>
+      <w:pPr>
+        <w:tabs>
+          <w:tab w:val="num" w:pos="2880"/>
+        </w:tabs>
+        <w:ind w:left="2880" w:hanging="360"/>
+      </w:pPr>
+      <w:rPr>
+        <w:rFonts w:ascii="Wingdings" w:hAnsi="Wingdings" w:hint="default"/>
+        <w:sz w:val="20"/>
+      </w:rPr>
+    </w:lvl>
+    <w:lvl w:ilvl="4" w:tentative="1">
+      <w:start w:val="1"/>
+      <w:numFmt w:val="bullet"/>
+      <w:lvlText w:val=""/>
+      <w:lvlJc w:val="left"/>
+      <w:pPr>
+        <w:tabs>
+          <w:tab w:val="num" w:pos="3600"/>
+        </w:tabs>
+        <w:ind w:left="3600" w:hanging="360"/>
+      </w:pPr>
+      <w:rPr>
+        <w:rFonts w:ascii="Wingdings" w:hAnsi="Wingdings" w:hint="default"/>
+        <w:sz w:val="20"/>
+      </w:rPr>
+    </w:lvl>
+    <w:lvl w:ilvl="5" w:tentative="1">
+      <w:start w:val="1"/>
+      <w:numFmt w:val="bullet"/>
+      <w:lvlText w:val=""/>
+      <w:lvlJc w:val="left"/>
+      <w:pPr>
+        <w:tabs>
+          <w:tab w:val="num" w:pos="4320"/>
+        </w:tabs>
+        <w:ind w:left="4320" w:hanging="360"/>
+      </w:pPr>
+      <w:rPr>
+        <w:rFonts w:ascii="Wingdings" w:hAnsi="Wingdings" w:hint="default"/>
+        <w:sz w:val="20"/>
+      </w:rPr>
+    </w:lvl>
+    <w:lvl w:ilvl="6" w:tentative="1">
+      <w:start w:val="1"/>
+      <w:numFmt w:val="bullet"/>
+      <w:lvlText w:val=""/>
+      <w:lvlJc w:val="left"/>
+      <w:pPr>
+        <w:tabs>
+          <w:tab w:val="num" w:pos="5040"/>
+        </w:tabs>
+        <w:ind w:left="5040" w:hanging="360"/>
+      </w:pPr>
+      <w:rPr>
+        <w:rFonts w:ascii="Wingdings" w:hAnsi="Wingdings" w:hint="default"/>
+        <w:sz w:val="20"/>
+      </w:rPr>
+    </w:lvl>
+    <w:lvl w:ilvl="7" w:tentative="1">
+      <w:start w:val="1"/>
+      <w:numFmt w:val="bullet"/>
+      <w:lvlText w:val=""/>
+      <w:lvlJc w:val="left"/>
+      <w:pPr>
+        <w:tabs>
+          <w:tab w:val="num" w:pos="5760"/>
+        </w:tabs>
+        <w:ind w:left="5760" w:hanging="360"/>
+      </w:pPr>
+      <w:rPr>
+        <w:rFonts w:ascii="Wingdings" w:hAnsi="Wingdings" w:hint="default"/>
+        <w:sz w:val="20"/>
+      </w:rPr>
+    </w:lvl>
+    <w:lvl w:ilvl="8" w:tentative="1">
+      <w:start w:val="1"/>
+      <w:numFmt w:val="bullet"/>
+      <w:lvlText w:val=""/>
+      <w:lvlJc w:val="left"/>
+      <w:pPr>
+        <w:tabs>
+          <w:tab w:val="num" w:pos="6480"/>
+        </w:tabs>
+        <w:ind w:left="6480" w:hanging="360"/>
+      </w:pPr>
+      <w:rPr>
+        <w:rFonts w:ascii="Wingdings" w:hAnsi="Wingdings" w:hint="default"/>
+        <w:sz w:val="20"/>
+      </w:rPr>
+    </w:lvl>
+  </w:abstractNum>
+  <w:abstractNum w:abstractNumId="12" w15:restartNumberingAfterBreak="0">
+    <w:nsid w:val="55724311"/>
+    <w:multiLevelType w:val="multilevel"/>
+    <w:tmpl w:val="4E347A4E"/>
+    <w:lvl w:ilvl="0">
+      <w:start w:val="1"/>
+      <w:numFmt w:val="bullet"/>
+      <w:lvlText w:val=""/>
+      <w:lvlJc w:val="left"/>
+      <w:pPr>
+        <w:tabs>
+          <w:tab w:val="num" w:pos="720"/>
+        </w:tabs>
+        <w:ind w:left="720" w:hanging="360"/>
+      </w:pPr>
+      <w:rPr>
+        <w:rFonts w:ascii="Symbol" w:hAnsi="Symbol" w:hint="default"/>
+        <w:sz w:val="20"/>
+      </w:rPr>
+    </w:lvl>
+    <w:lvl w:ilvl="1">
+      <w:start w:val="1"/>
+      <w:numFmt w:val="bullet"/>
+      <w:lvlText w:val="o"/>
+      <w:lvlJc w:val="left"/>
+      <w:pPr>
+        <w:tabs>
+          <w:tab w:val="num" w:pos="1440"/>
+        </w:tabs>
+        <w:ind w:left="1440" w:hanging="360"/>
+      </w:pPr>
+      <w:rPr>
+        <w:rFonts w:ascii="Courier New" w:hAnsi="Courier New" w:hint="default"/>
+        <w:sz w:val="20"/>
+      </w:rPr>
+    </w:lvl>
+    <w:lvl w:ilvl="2" w:tentative="1">
+      <w:start w:val="1"/>
+      <w:numFmt w:val="bullet"/>
+      <w:lvlText w:val=""/>
+      <w:lvlJc w:val="left"/>
+      <w:pPr>
+        <w:tabs>
+          <w:tab w:val="num" w:pos="2160"/>
+        </w:tabs>
+        <w:ind w:left="2160" w:hanging="360"/>
+      </w:pPr>
+      <w:rPr>
+        <w:rFonts w:ascii="Wingdings" w:hAnsi="Wingdings" w:hint="default"/>
+        <w:sz w:val="20"/>
+      </w:rPr>
+    </w:lvl>
+    <w:lvl w:ilvl="3" w:tentative="1">
+      <w:start w:val="1"/>
+      <w:numFmt w:val="bullet"/>
+      <w:lvlText w:val=""/>
+      <w:lvlJc w:val="left"/>
+      <w:pPr>
+        <w:tabs>
+          <w:tab w:val="num" w:pos="2880"/>
+        </w:tabs>
+        <w:ind w:left="2880" w:hanging="360"/>
+      </w:pPr>
+      <w:rPr>
+        <w:rFonts w:ascii="Wingdings" w:hAnsi="Wingdings" w:hint="default"/>
+        <w:sz w:val="20"/>
+      </w:rPr>
+    </w:lvl>
+    <w:lvl w:ilvl="4" w:tentative="1">
+      <w:start w:val="1"/>
+      <w:numFmt w:val="bullet"/>
+      <w:lvlText w:val=""/>
+      <w:lvlJc w:val="left"/>
+      <w:pPr>
+        <w:tabs>
+          <w:tab w:val="num" w:pos="3600"/>
+        </w:tabs>
+        <w:ind w:left="3600" w:hanging="360"/>
+      </w:pPr>
+      <w:rPr>
+        <w:rFonts w:ascii="Wingdings" w:hAnsi="Wingdings" w:hint="default"/>
+        <w:sz w:val="20"/>
+      </w:rPr>
+    </w:lvl>
+    <w:lvl w:ilvl="5" w:tentative="1">
+      <w:start w:val="1"/>
+      <w:numFmt w:val="bullet"/>
+      <w:lvlText w:val=""/>
+      <w:lvlJc w:val="left"/>
+      <w:pPr>
+        <w:tabs>
+          <w:tab w:val="num" w:pos="4320"/>
+        </w:tabs>
+        <w:ind w:left="4320" w:hanging="360"/>
+      </w:pPr>
+      <w:rPr>
+        <w:rFonts w:ascii="Wingdings" w:hAnsi="Wingdings" w:hint="default"/>
+        <w:sz w:val="20"/>
+      </w:rPr>
+    </w:lvl>
+    <w:lvl w:ilvl="6" w:tentative="1">
+      <w:start w:val="1"/>
+      <w:numFmt w:val="bullet"/>
+      <w:lvlText w:val=""/>
+      <w:lvlJc w:val="left"/>
+      <w:pPr>
+        <w:tabs>
+          <w:tab w:val="num" w:pos="5040"/>
+        </w:tabs>
+        <w:ind w:left="5040" w:hanging="360"/>
+      </w:pPr>
+      <w:rPr>
+        <w:rFonts w:ascii="Wingdings" w:hAnsi="Wingdings" w:hint="default"/>
+        <w:sz w:val="20"/>
+      </w:rPr>
+    </w:lvl>
+    <w:lvl w:ilvl="7" w:tentative="1">
+      <w:start w:val="1"/>
+      <w:numFmt w:val="bullet"/>
+      <w:lvlText w:val=""/>
+      <w:lvlJc w:val="left"/>
+      <w:pPr>
+        <w:tabs>
+          <w:tab w:val="num" w:pos="5760"/>
+        </w:tabs>
+        <w:ind w:left="5760" w:hanging="360"/>
+      </w:pPr>
+      <w:rPr>
+        <w:rFonts w:ascii="Wingdings" w:hAnsi="Wingdings" w:hint="default"/>
+        <w:sz w:val="20"/>
+      </w:rPr>
+    </w:lvl>
+    <w:lvl w:ilvl="8" w:tentative="1">
+      <w:start w:val="1"/>
+      <w:numFmt w:val="bullet"/>
+      <w:lvlText w:val=""/>
+      <w:lvlJc w:val="left"/>
+      <w:pPr>
+        <w:tabs>
+          <w:tab w:val="num" w:pos="6480"/>
+        </w:tabs>
+        <w:ind w:left="6480" w:hanging="360"/>
+      </w:pPr>
+      <w:rPr>
+        <w:rFonts w:ascii="Wingdings" w:hAnsi="Wingdings" w:hint="default"/>
+        <w:sz w:val="20"/>
+      </w:rPr>
+    </w:lvl>
+  </w:abstractNum>
+  <w:abstractNum w:abstractNumId="13" w15:restartNumberingAfterBreak="0">
     <w:nsid w:val="5D414B4D"/>
     <w:multiLevelType w:val="multilevel"/>
     <w:tmpl w:val="FB9657FC"/>
@@ -2332,7 +4469,156 @@
       </w:rPr>
     </w:lvl>
   </w:abstractNum>
-  <w:abstractNum w:abstractNumId="7" w15:restartNumberingAfterBreak="0">
+  <w:abstractNum w:abstractNumId="14" w15:restartNumberingAfterBreak="0">
+    <w:nsid w:val="75AB7B57"/>
+    <w:multiLevelType w:val="multilevel"/>
+    <w:tmpl w:val="01543E2C"/>
+    <w:lvl w:ilvl="0">
+      <w:start w:val="1"/>
+      <w:numFmt w:val="bullet"/>
+      <w:lvlText w:val=""/>
+      <w:lvlJc w:val="left"/>
+      <w:pPr>
+        <w:tabs>
+          <w:tab w:val="num" w:pos="720"/>
+        </w:tabs>
+        <w:ind w:left="720" w:hanging="360"/>
+      </w:pPr>
+      <w:rPr>
+        <w:rFonts w:ascii="Symbol" w:hAnsi="Symbol" w:hint="default"/>
+        <w:sz w:val="20"/>
+      </w:rPr>
+    </w:lvl>
+    <w:lvl w:ilvl="1" w:tentative="1">
+      <w:start w:val="1"/>
+      <w:numFmt w:val="bullet"/>
+      <w:lvlText w:val="o"/>
+      <w:lvlJc w:val="left"/>
+      <w:pPr>
+        <w:tabs>
+          <w:tab w:val="num" w:pos="1440"/>
+        </w:tabs>
+        <w:ind w:left="1440" w:hanging="360"/>
+      </w:pPr>
+      <w:rPr>
+        <w:rFonts w:ascii="Courier New" w:hAnsi="Courier New" w:hint="default"/>
+        <w:sz w:val="20"/>
+      </w:rPr>
+    </w:lvl>
+    <w:lvl w:ilvl="2" w:tentative="1">
+      <w:start w:val="1"/>
+      <w:numFmt w:val="bullet"/>
+      <w:lvlText w:val=""/>
+      <w:lvlJc w:val="left"/>
+      <w:pPr>
+        <w:tabs>
+          <w:tab w:val="num" w:pos="2160"/>
+        </w:tabs>
+        <w:ind w:left="2160" w:hanging="360"/>
+      </w:pPr>
+      <w:rPr>
+        <w:rFonts w:ascii="Wingdings" w:hAnsi="Wingdings" w:hint="default"/>
+        <w:sz w:val="20"/>
+      </w:rPr>
+    </w:lvl>
+    <w:lvl w:ilvl="3" w:tentative="1">
+      <w:start w:val="1"/>
+      <w:numFmt w:val="bullet"/>
+      <w:lvlText w:val=""/>
+      <w:lvlJc w:val="left"/>
+      <w:pPr>
+        <w:tabs>
+          <w:tab w:val="num" w:pos="2880"/>
+        </w:tabs>
+        <w:ind w:left="2880" w:hanging="360"/>
+      </w:pPr>
+      <w:rPr>
+        <w:rFonts w:ascii="Wingdings" w:hAnsi="Wingdings" w:hint="default"/>
+        <w:sz w:val="20"/>
+      </w:rPr>
+    </w:lvl>
+    <w:lvl w:ilvl="4" w:tentative="1">
+      <w:start w:val="1"/>
+      <w:numFmt w:val="bullet"/>
+      <w:lvlText w:val=""/>
+      <w:lvlJc w:val="left"/>
+      <w:pPr>
+        <w:tabs>
+          <w:tab w:val="num" w:pos="3600"/>
+        </w:tabs>
+        <w:ind w:left="3600" w:hanging="360"/>
+      </w:pPr>
+      <w:rPr>
+        <w:rFonts w:ascii="Wingdings" w:hAnsi="Wingdings" w:hint="default"/>
+        <w:sz w:val="20"/>
+      </w:rPr>
+    </w:lvl>
+    <w:lvl w:ilvl="5" w:tentative="1">
+      <w:start w:val="1"/>
+      <w:numFmt w:val="bullet"/>
+      <w:lvlText w:val=""/>
+      <w:lvlJc w:val="left"/>
+      <w:pPr>
+        <w:tabs>
+          <w:tab w:val="num" w:pos="4320"/>
+        </w:tabs>
+        <w:ind w:left="4320" w:hanging="360"/>
+      </w:pPr>
+      <w:rPr>
+        <w:rFonts w:ascii="Wingdings" w:hAnsi="Wingdings" w:hint="default"/>
+        <w:sz w:val="20"/>
+      </w:rPr>
+    </w:lvl>
+    <w:lvl w:ilvl="6" w:tentative="1">
+      <w:start w:val="1"/>
+      <w:numFmt w:val="bullet"/>
+      <w:lvlText w:val=""/>
+      <w:lvlJc w:val="left"/>
+      <w:pPr>
+        <w:tabs>
+          <w:tab w:val="num" w:pos="5040"/>
+        </w:tabs>
+        <w:ind w:left="5040" w:hanging="360"/>
+      </w:pPr>
+      <w:rPr>
+        <w:rFonts w:ascii="Wingdings" w:hAnsi="Wingdings" w:hint="default"/>
+        <w:sz w:val="20"/>
+      </w:rPr>
+    </w:lvl>
+    <w:lvl w:ilvl="7" w:tentative="1">
+      <w:start w:val="1"/>
+      <w:numFmt w:val="bullet"/>
+      <w:lvlText w:val=""/>
+      <w:lvlJc w:val="left"/>
+      <w:pPr>
+        <w:tabs>
+          <w:tab w:val="num" w:pos="5760"/>
+        </w:tabs>
+        <w:ind w:left="5760" w:hanging="360"/>
+      </w:pPr>
+      <w:rPr>
+        <w:rFonts w:ascii="Wingdings" w:hAnsi="Wingdings" w:hint="default"/>
+        <w:sz w:val="20"/>
+      </w:rPr>
+    </w:lvl>
+    <w:lvl w:ilvl="8" w:tentative="1">
+      <w:start w:val="1"/>
+      <w:numFmt w:val="bullet"/>
+      <w:lvlText w:val=""/>
+      <w:lvlJc w:val="left"/>
+      <w:pPr>
+        <w:tabs>
+          <w:tab w:val="num" w:pos="6480"/>
+        </w:tabs>
+        <w:ind w:left="6480" w:hanging="360"/>
+      </w:pPr>
+      <w:rPr>
+        <w:rFonts w:ascii="Wingdings" w:hAnsi="Wingdings" w:hint="default"/>
+        <w:sz w:val="20"/>
+      </w:rPr>
+    </w:lvl>
+  </w:abstractNum>
+  <w:abstractNum w:abstractNumId="15" w15:restartNumberingAfterBreak="0">
     <w:nsid w:val="77554C29"/>
     <w:multiLevelType w:val="multilevel"/>
     <w:tmpl w:val="273A4612"/>
@@ -2482,28 +4768,52 @@
     </w:lvl>
   </w:abstractNum>
   <w:num w:numId="1" w16cid:durableId="2035185667">
-    <w:abstractNumId w:val="5"/>
+    <w:abstractNumId w:val="10"/>
   </w:num>
   <w:num w:numId="2" w16cid:durableId="1657802144">
+    <w:abstractNumId w:val="13"/>
+  </w:num>
+  <w:num w:numId="3" w16cid:durableId="910891780">
+    <w:abstractNumId w:val="15"/>
+  </w:num>
+  <w:num w:numId="4" w16cid:durableId="604196102">
+    <w:abstractNumId w:val="2"/>
+  </w:num>
+  <w:num w:numId="5" w16cid:durableId="1455438061">
     <w:abstractNumId w:val="6"/>
   </w:num>
-  <w:num w:numId="3" w16cid:durableId="910891780">
+  <w:num w:numId="6" w16cid:durableId="260189845">
+    <w:abstractNumId w:val="1"/>
+  </w:num>
+  <w:num w:numId="7" w16cid:durableId="688265221">
+    <w:abstractNumId w:val="8"/>
+  </w:num>
+  <w:num w:numId="8" w16cid:durableId="1950967127">
+    <w:abstractNumId w:val="3"/>
+  </w:num>
+  <w:num w:numId="9" w16cid:durableId="724528502">
+    <w:abstractNumId w:val="0"/>
+  </w:num>
+  <w:num w:numId="10" w16cid:durableId="121924947">
+    <w:abstractNumId w:val="4"/>
+  </w:num>
+  <w:num w:numId="11" w16cid:durableId="1113787949">
+    <w:abstractNumId w:val="9"/>
+  </w:num>
+  <w:num w:numId="12" w16cid:durableId="1015965114">
+    <w:abstractNumId w:val="14"/>
+  </w:num>
+  <w:num w:numId="13" w16cid:durableId="1537085886">
+    <w:abstractNumId w:val="11"/>
+  </w:num>
+  <w:num w:numId="14" w16cid:durableId="797384103">
+    <w:abstractNumId w:val="12"/>
+  </w:num>
+  <w:num w:numId="15" w16cid:durableId="633683095">
     <w:abstractNumId w:val="7"/>
   </w:num>
-  <w:num w:numId="4" w16cid:durableId="604196102">
-    <w:abstractNumId w:val="1"/>
-  </w:num>
-  <w:num w:numId="5" w16cid:durableId="1455438061">
-    <w:abstractNumId w:val="3"/>
-  </w:num>
-  <w:num w:numId="6" w16cid:durableId="260189845">
-    <w:abstractNumId w:val="0"/>
-  </w:num>
-  <w:num w:numId="7" w16cid:durableId="688265221">
-    <w:abstractNumId w:val="4"/>
-  </w:num>
-  <w:num w:numId="8" w16cid:durableId="1950967127">
-    <w:abstractNumId w:val="2"/>
+  <w:num w:numId="16" w16cid:durableId="765734657">
+    <w:abstractNumId w:val="5"/>
   </w:num>
 </w:numbering>
 </file>
